--- a/E6 - Procédure.docx
+++ b/E6 - Procédure.docx
@@ -7,46 +7,97 @@
         <w:rPr>
           <w:highlight w:val="cyan"/>
         </w:rPr>
-        <w:t>02/04/2025</w:t>
-      </w:r>
-      <w:r>
-        <w:t> :</w:t>
+        <w:t>Notes diverses</w:t>
+      </w:r>
+      <w:r>
+        <w:t xml:space="preserve"> : </w:t>
       </w:r>
     </w:p>
     <w:p>
-      <w:r>
-        <w:rPr>
-          <w:color w:val="4EA72E" w:themeColor="accent6"/>
-        </w:rPr>
-        <w:t>- Création d’un dépôt local Git lié à un dépôt distant GitHub</w:t>
-      </w:r>
-      <w:r>
-        <w:t>. Ces derniers contiendront l’ensemble des ressources de l’épreuve.</w:t>
-      </w:r>
+      <w:pPr>
+        <w:rPr>
+          <w:highlight w:val="cyan"/>
+        </w:rPr>
+      </w:pPr>
     </w:p>
     <w:p>
       <w:r>
-        <w:t xml:space="preserve">- </w:t>
-      </w:r>
-      <w:r>
-        <w:rPr>
-          <w:color w:val="4EA72E" w:themeColor="accent6"/>
-        </w:rPr>
-        <w:t xml:space="preserve">Création d’un fichier Keepass </w:t>
-      </w:r>
-      <w:r>
-        <w:t>(il contiendra tous les mots de passe utilisés pour l’épreuve)</w:t>
+        <w:rPr>
+          <w:highlight w:val="cyan"/>
+        </w:rPr>
+        <w:t>02/04/2025</w:t>
+      </w:r>
+      <w:r>
+        <w:t> :</w:t>
       </w:r>
     </w:p>
     <w:p>
       <w:r>
+        <w:rPr>
+          <w:color w:val="4EA72E" w:themeColor="accent6"/>
+        </w:rPr>
+        <w:t xml:space="preserve">- Création d’un dépôt local Git </w:t>
+      </w:r>
+      <w:proofErr w:type="gramStart"/>
+      <w:r>
+        <w:rPr>
+          <w:color w:val="4EA72E" w:themeColor="accent6"/>
+        </w:rPr>
+        <w:t>lié</w:t>
+      </w:r>
+      <w:proofErr w:type="gramEnd"/>
+      <w:r>
+        <w:rPr>
+          <w:color w:val="4EA72E" w:themeColor="accent6"/>
+        </w:rPr>
+        <w:t xml:space="preserve"> à un dépôt distant GitHub</w:t>
+      </w:r>
+      <w:r>
+        <w:t>. Ces derniers contiendront l’ensemble des ressources de l’épreuve.</w:t>
+      </w:r>
+    </w:p>
+    <w:p>
+      <w:r>
+        <w:t xml:space="preserve">- </w:t>
+      </w:r>
+      <w:r>
+        <w:rPr>
+          <w:color w:val="4EA72E" w:themeColor="accent6"/>
+        </w:rPr>
+        <w:t xml:space="preserve">Création d’un fichier </w:t>
+      </w:r>
+      <w:proofErr w:type="spellStart"/>
+      <w:r>
+        <w:rPr>
+          <w:color w:val="4EA72E" w:themeColor="accent6"/>
+        </w:rPr>
+        <w:t>Keepass</w:t>
+      </w:r>
+      <w:proofErr w:type="spellEnd"/>
+      <w:r>
+        <w:rPr>
+          <w:color w:val="4EA72E" w:themeColor="accent6"/>
+        </w:rPr>
+        <w:t xml:space="preserve"> </w:t>
+      </w:r>
+      <w:r>
+        <w:t>(il contiendra tous les mots de passe utilisés pour l’épreuve)</w:t>
+      </w:r>
+    </w:p>
+    <w:p>
+      <w:r>
         <w:tab/>
       </w:r>
       <w:r>
         <w:sym w:font="Wingdings" w:char="F0E0"/>
       </w:r>
-      <w:r>
-        <w:t>Keepass sera donc requis sur la machine utilisé (possibilité de l’avoir en portable sur une clé USB)</w:t>
+      <w:proofErr w:type="spellStart"/>
+      <w:r>
+        <w:t>Keepass</w:t>
+      </w:r>
+      <w:proofErr w:type="spellEnd"/>
+      <w:r>
+        <w:t xml:space="preserve"> sera donc requis sur la machine utilisé (possibilité de l’avoir en portable sur une clé USB)</w:t>
       </w:r>
     </w:p>
     <w:p/>
@@ -59,23 +110,27 @@
     <w:p>
       <w:pPr>
         <w:rPr>
-          <w:color w:val="A02B93" w:themeColor="accent5"/>
-        </w:rPr>
-      </w:pPr>
-      <w:r>
+          <w:color w:val="4EA72E" w:themeColor="accent6"/>
+        </w:rPr>
+      </w:pPr>
+      <w:r>
+        <w:rPr>
+          <w:color w:val="4EA72E" w:themeColor="accent6"/>
+        </w:rPr>
         <w:t xml:space="preserve">- </w:t>
       </w:r>
       <w:r>
         <w:rPr>
-          <w:color w:val="A02B93" w:themeColor="accent5"/>
+          <w:color w:val="4EA72E" w:themeColor="accent6"/>
         </w:rPr>
         <w:t xml:space="preserve">Installation de </w:t>
       </w:r>
+      <w:proofErr w:type="spellStart"/>
       <w:r>
         <w:rPr>
           <w:b/>
           <w:bCs/>
-          <w:color w:val="A02B93" w:themeColor="accent5"/>
+          <w:color w:val="4EA72E" w:themeColor="accent6"/>
         </w:rPr>
         <w:t>P</w:t>
       </w:r>
@@ -83,19 +138,20 @@
         <w:rPr>
           <w:b/>
           <w:bCs/>
-          <w:color w:val="A02B93" w:themeColor="accent5"/>
+          <w:color w:val="4EA72E" w:themeColor="accent6"/>
         </w:rPr>
         <w:t>roxmox</w:t>
       </w:r>
-      <w:r>
-        <w:rPr>
-          <w:color w:val="A02B93" w:themeColor="accent5"/>
+      <w:proofErr w:type="spellEnd"/>
+      <w:r>
+        <w:rPr>
+          <w:color w:val="4EA72E" w:themeColor="accent6"/>
         </w:rPr>
         <w:t xml:space="preserve"> </w:t>
       </w:r>
       <w:r>
         <w:rPr>
-          <w:color w:val="A02B93" w:themeColor="accent5"/>
+          <w:color w:val="4EA72E" w:themeColor="accent6"/>
         </w:rPr>
         <w:t xml:space="preserve">sur un serveur (Identifiants perdu, recommencer) </w:t>
       </w:r>
@@ -103,6 +159,13 @@
     <w:p>
       <w:pPr>
         <w:rPr>
+          <w:color w:val="000000" w:themeColor="text1"/>
+        </w:rPr>
+      </w:pPr>
+    </w:p>
+    <w:p>
+      <w:pPr>
+        <w:rPr>
           <w:color w:val="A02B93" w:themeColor="accent5"/>
         </w:rPr>
       </w:pPr>
@@ -124,6 +187,7 @@
         </w:rPr>
         <w:t xml:space="preserve"> de </w:t>
       </w:r>
+      <w:proofErr w:type="spellStart"/>
       <w:r>
         <w:rPr>
           <w:b/>
@@ -132,6 +196,7 @@
         </w:rPr>
         <w:t>pfSense</w:t>
       </w:r>
+      <w:proofErr w:type="spellEnd"/>
       <w:r>
         <w:rPr>
           <w:color w:val="A02B93" w:themeColor="accent5"/>
@@ -155,8 +220,16 @@
         <w:rPr>
           <w:color w:val="A02B93" w:themeColor="accent5"/>
         </w:rPr>
-        <w:t>QoS &amp; Traffic Shaping</w:t>
-      </w:r>
+        <w:t xml:space="preserve">QoS &amp; Traffic </w:t>
+      </w:r>
+      <w:proofErr w:type="spellStart"/>
+      <w:r>
+        <w:rPr>
+          <w:color w:val="A02B93" w:themeColor="accent5"/>
+        </w:rPr>
+        <w:t>Shaping</w:t>
+      </w:r>
+      <w:proofErr w:type="spellEnd"/>
       <w:r>
         <w:rPr>
           <w:color w:val="A02B93" w:themeColor="accent5"/>
@@ -217,6 +290,12 @@
           <w:color w:val="A02B93" w:themeColor="accent5"/>
         </w:rPr>
         <w:t>/DNS</w:t>
+      </w:r>
+      <w:r>
+        <w:rPr>
+          <w:color w:val="A02B93" w:themeColor="accent5"/>
+        </w:rPr>
+        <w:t>)</w:t>
       </w:r>
     </w:p>
     <w:p>
@@ -235,16 +314,43 @@
         <w:rPr>
           <w:color w:val="A02B93" w:themeColor="accent5"/>
         </w:rPr>
-        <w:t>Virtualisation de LibreNMS et Zabbix (Monitoring)</w:t>
+        <w:t xml:space="preserve">Virtualisation de </w:t>
+      </w:r>
+      <w:proofErr w:type="spellStart"/>
+      <w:r>
+        <w:rPr>
+          <w:color w:val="A02B93" w:themeColor="accent5"/>
+        </w:rPr>
+        <w:t>LibreNMS</w:t>
+      </w:r>
+      <w:proofErr w:type="spellEnd"/>
+      <w:r>
+        <w:rPr>
+          <w:color w:val="A02B93" w:themeColor="accent5"/>
+        </w:rPr>
+        <w:t xml:space="preserve"> et Zabbix (Monitoring)</w:t>
       </w:r>
     </w:p>
     <w:p>
-      <w:r>
-        <w:rPr>
-          <w:color w:val="A02B93" w:themeColor="accent5"/>
-        </w:rPr>
-        <w:t>- Virtualisation de Grafana</w:t>
-      </w:r>
+      <w:pPr>
+        <w:rPr>
+          <w:color w:val="A02B93" w:themeColor="accent5"/>
+        </w:rPr>
+      </w:pPr>
+      <w:r>
+        <w:rPr>
+          <w:color w:val="A02B93" w:themeColor="accent5"/>
+        </w:rPr>
+        <w:t xml:space="preserve">- Virtualisation de </w:t>
+      </w:r>
+      <w:proofErr w:type="spellStart"/>
+      <w:r>
+        <w:rPr>
+          <w:color w:val="A02B93" w:themeColor="accent5"/>
+        </w:rPr>
+        <w:t>Grafana</w:t>
+      </w:r>
+      <w:proofErr w:type="spellEnd"/>
       <w:r>
         <w:rPr>
           <w:color w:val="A02B93" w:themeColor="accent5"/>
@@ -257,6 +363,103 @@
         </w:rPr>
         <w:t>(Dashboard)</w:t>
       </w:r>
+    </w:p>
+    <w:p>
+      <w:pPr>
+        <w:rPr>
+          <w:color w:val="A02B93" w:themeColor="accent5"/>
+        </w:rPr>
+      </w:pPr>
+    </w:p>
+    <w:p>
+      <w:pPr>
+        <w:rPr>
+          <w:color w:val="000000" w:themeColor="text1"/>
+        </w:rPr>
+      </w:pPr>
+      <w:r>
+        <w:rPr>
+          <w:color w:val="000000" w:themeColor="text1"/>
+          <w:highlight w:val="cyan"/>
+        </w:rPr>
+        <w:t>03/04/2025</w:t>
+      </w:r>
+      <w:r>
+        <w:rPr>
+          <w:color w:val="000000" w:themeColor="text1"/>
+        </w:rPr>
+        <w:t> :</w:t>
+      </w:r>
+      <w:r>
+        <w:rPr>
+          <w:color w:val="000000" w:themeColor="text1"/>
+        </w:rPr>
+        <w:t xml:space="preserve"> </w:t>
+      </w:r>
+    </w:p>
+    <w:p>
+      <w:pPr>
+        <w:rPr>
+          <w:color w:val="000000" w:themeColor="text1"/>
+        </w:rPr>
+      </w:pPr>
+      <w:r>
+        <w:rPr>
+          <w:color w:val="000000" w:themeColor="text1"/>
+        </w:rPr>
+        <w:t xml:space="preserve">Accès à distance possible grâce à </w:t>
+      </w:r>
+      <w:proofErr w:type="spellStart"/>
+      <w:r>
+        <w:rPr>
+          <w:color w:val="000000" w:themeColor="text1"/>
+        </w:rPr>
+        <w:t>OpenVPN</w:t>
+      </w:r>
+      <w:proofErr w:type="spellEnd"/>
+      <w:r>
+        <w:rPr>
+          <w:color w:val="000000" w:themeColor="text1"/>
+        </w:rPr>
+        <w:t xml:space="preserve"> </w:t>
+      </w:r>
+    </w:p>
+    <w:p>
+      <w:pPr>
+        <w:rPr>
+          <w:highlight w:val="cyan"/>
+        </w:rPr>
+      </w:pPr>
+      <w:r>
+        <w:rPr>
+          <w:color w:val="000000" w:themeColor="text1"/>
+        </w:rPr>
+        <w:tab/>
+      </w:r>
+      <w:proofErr w:type="spellStart"/>
+      <w:r>
+        <w:rPr>
+          <w:color w:val="000000" w:themeColor="text1"/>
+        </w:rPr>
+        <w:t>Proxmox</w:t>
+      </w:r>
+      <w:proofErr w:type="spellEnd"/>
+      <w:r>
+        <w:rPr>
+          <w:color w:val="000000" w:themeColor="text1"/>
+        </w:rPr>
+        <w:t xml:space="preserve"> : </w:t>
+      </w:r>
+      <w:r>
+        <w:t>172.20.50.1:8006</w:t>
+      </w:r>
+    </w:p>
+    <w:p>
+      <w:pPr>
+        <w:rPr>
+          <w:color w:val="000000" w:themeColor="text1"/>
+        </w:rPr>
+      </w:pPr>
     </w:p>
     <w:sectPr>
       <w:pgSz w:w="11906" w:h="16838" w:code="9"/>
@@ -1221,6 +1424,7 @@
   <w:style w:type="character" w:default="1" w:styleId="DefaultParagraphFont">
     <w:name w:val="Default Paragraph Font"/>
     <w:uiPriority w:val="1"/>
+    <w:semiHidden/>
     <w:unhideWhenUsed/>
   </w:style>
   <w:style w:type="table" w:default="1" w:styleId="TableNormal">

--- a/E6 - Procédure.docx
+++ b/E6 - Procédure.docx
@@ -58,13 +58,10 @@
     </w:p>
     <w:p>
       <w:r>
-        <w:t xml:space="preserve">- </w:t>
-      </w:r>
-      <w:r>
         <w:rPr>
           <w:color w:val="4EA72E" w:themeColor="accent6"/>
         </w:rPr>
-        <w:t xml:space="preserve">Création d’un fichier </w:t>
+        <w:t xml:space="preserve">- Création d’un fichier </w:t>
       </w:r>
       <w:proofErr w:type="spellStart"/>
       <w:r>
@@ -102,8 +99,35 @@
     </w:p>
     <w:p/>
     <w:p>
-      <w:r>
-        <w:t>- Remplissage de la fiche réalisation N°1</w:t>
+      <w:pPr>
+        <w:rPr>
+          <w:color w:val="4EA72E" w:themeColor="accent6"/>
+        </w:rPr>
+      </w:pPr>
+      <w:r>
+        <w:rPr>
+          <w:color w:val="4EA72E" w:themeColor="accent6"/>
+        </w:rPr>
+        <w:t xml:space="preserve"> </w:t>
+      </w:r>
+      <w:r>
+        <w:rPr>
+          <w:color w:val="000000" w:themeColor="text1"/>
+          <w:highlight w:val="cyan"/>
+        </w:rPr>
+        <w:t>14/04/25</w:t>
+      </w:r>
+      <w:r>
+        <w:rPr>
+          <w:color w:val="000000" w:themeColor="text1"/>
+        </w:rPr>
+        <w:t xml:space="preserve"> : </w:t>
+      </w:r>
+      <w:r>
+        <w:rPr>
+          <w:color w:val="4EA72E" w:themeColor="accent6"/>
+        </w:rPr>
+        <w:t>Remplissage de la fiche réalisation N°1</w:t>
       </w:r>
     </w:p>
     <w:p/>
@@ -452,6 +476,177 @@
       </w:r>
       <w:r>
         <w:t>172.20.50.1:8006</w:t>
+      </w:r>
+    </w:p>
+    <w:p>
+      <w:pPr>
+        <w:rPr>
+          <w:color w:val="000000" w:themeColor="text1"/>
+        </w:rPr>
+      </w:pPr>
+    </w:p>
+    <w:p>
+      <w:pPr>
+        <w:rPr>
+          <w:color w:val="000000" w:themeColor="text1"/>
+        </w:rPr>
+      </w:pPr>
+      <w:r>
+        <w:rPr>
+          <w:color w:val="000000" w:themeColor="text1"/>
+          <w:highlight w:val="cyan"/>
+        </w:rPr>
+        <w:t>16/04/25</w:t>
+      </w:r>
+      <w:r>
+        <w:rPr>
+          <w:color w:val="000000" w:themeColor="text1"/>
+        </w:rPr>
+        <w:t> : Réalisation N°2</w:t>
+      </w:r>
+    </w:p>
+    <w:p>
+      <w:pPr>
+        <w:rPr>
+          <w:color w:val="000000" w:themeColor="text1"/>
+        </w:rPr>
+      </w:pPr>
+    </w:p>
+    <w:p>
+      <w:pPr>
+        <w:rPr>
+          <w:color w:val="000000" w:themeColor="text1"/>
+        </w:rPr>
+      </w:pPr>
+      <w:r>
+        <w:rPr>
+          <w:color w:val="000000" w:themeColor="text1"/>
+        </w:rPr>
+        <w:t>Dans le cadre de cette réalisation, j</w:t>
+      </w:r>
+      <w:r>
+        <w:rPr>
+          <w:color w:val="000000" w:themeColor="text1"/>
+        </w:rPr>
+        <w:t>e vais installer</w:t>
+      </w:r>
+      <w:r>
+        <w:rPr>
+          <w:color w:val="000000" w:themeColor="text1"/>
+        </w:rPr>
+        <w:t xml:space="preserve"> et configur</w:t>
+      </w:r>
+      <w:r>
+        <w:rPr>
+          <w:color w:val="000000" w:themeColor="text1"/>
+        </w:rPr>
+        <w:t>er</w:t>
+      </w:r>
+      <w:r>
+        <w:rPr>
+          <w:color w:val="000000" w:themeColor="text1"/>
+        </w:rPr>
+        <w:t xml:space="preserve"> un contrôleur de domaine sous Windows Server 2019 sur une machine virtuelle hébergée dans </w:t>
+      </w:r>
+      <w:proofErr w:type="spellStart"/>
+      <w:r>
+        <w:rPr>
+          <w:color w:val="000000" w:themeColor="text1"/>
+        </w:rPr>
+        <w:t>Proxmox</w:t>
+      </w:r>
+      <w:proofErr w:type="spellEnd"/>
+      <w:r>
+        <w:rPr>
+          <w:color w:val="000000" w:themeColor="text1"/>
+        </w:rPr>
+        <w:t xml:space="preserve">. L’objectif </w:t>
+      </w:r>
+      <w:r>
+        <w:rPr>
+          <w:color w:val="000000" w:themeColor="text1"/>
+        </w:rPr>
+        <w:t>sera</w:t>
+      </w:r>
+      <w:r>
+        <w:rPr>
+          <w:color w:val="000000" w:themeColor="text1"/>
+        </w:rPr>
+        <w:t xml:space="preserve"> de centraliser la gestion des utilisateurs, des groupes et des ressources réseau grâce à Active Directory.</w:t>
+      </w:r>
+    </w:p>
+    <w:p>
+      <w:pPr>
+        <w:rPr>
+          <w:color w:val="000000" w:themeColor="text1"/>
+        </w:rPr>
+      </w:pPr>
+      <w:r>
+        <w:rPr>
+          <w:color w:val="000000" w:themeColor="text1"/>
+        </w:rPr>
+        <w:t>J</w:t>
+      </w:r>
+      <w:r>
+        <w:rPr>
+          <w:color w:val="000000" w:themeColor="text1"/>
+        </w:rPr>
+        <w:t>e mettrai</w:t>
+      </w:r>
+      <w:r>
+        <w:rPr>
+          <w:color w:val="000000" w:themeColor="text1"/>
+        </w:rPr>
+        <w:t xml:space="preserve"> en place une arborescence complète avec des OU, des groupes métiers, et des utilisateurs. Des stratégies de groupe (GPO) </w:t>
+      </w:r>
+      <w:r>
+        <w:rPr>
+          <w:color w:val="000000" w:themeColor="text1"/>
+        </w:rPr>
+        <w:t>seront</w:t>
+      </w:r>
+      <w:r>
+        <w:rPr>
+          <w:color w:val="000000" w:themeColor="text1"/>
+        </w:rPr>
+        <w:t xml:space="preserve"> appliquées pour automatiser certaines configurations comme le déploiement d’un fond d’écran, la restriction d’accès à certaines fonctions Windows, et la connexion automatique à un partage réseau.</w:t>
+      </w:r>
+    </w:p>
+    <w:p>
+      <w:pPr>
+        <w:rPr>
+          <w:color w:val="000000" w:themeColor="text1"/>
+        </w:rPr>
+      </w:pPr>
+      <w:r>
+        <w:rPr>
+          <w:color w:val="000000" w:themeColor="text1"/>
+        </w:rPr>
+        <w:t xml:space="preserve">Un poste client </w:t>
+      </w:r>
+      <w:r>
+        <w:rPr>
+          <w:color w:val="000000" w:themeColor="text1"/>
+        </w:rPr>
+        <w:t>sera</w:t>
+      </w:r>
+      <w:r>
+        <w:rPr>
+          <w:color w:val="000000" w:themeColor="text1"/>
+        </w:rPr>
+        <w:t xml:space="preserve"> joint au domaine pour valider la bonne application des stratégies et des droits. Ce projet m</w:t>
+      </w:r>
+      <w:r>
+        <w:rPr>
+          <w:color w:val="000000" w:themeColor="text1"/>
+        </w:rPr>
+        <w:t>e permettra</w:t>
+      </w:r>
+      <w:r>
+        <w:rPr>
+          <w:color w:val="000000" w:themeColor="text1"/>
+        </w:rPr>
+        <w:t xml:space="preserve"> de comprendre le fonctionnement d’un annuaire centralisé, de maîtriser les outils d’administration AD, et de renforcer mes compétences en gestion d’infrastructure Windows.</w:t>
       </w:r>
     </w:p>
     <w:p>
@@ -1424,7 +1619,6 @@
   <w:style w:type="character" w:default="1" w:styleId="DefaultParagraphFont">
     <w:name w:val="Default Paragraph Font"/>
     <w:uiPriority w:val="1"/>
-    <w:semiHidden/>
     <w:unhideWhenUsed/>
   </w:style>
   <w:style w:type="table" w:default="1" w:styleId="TableNormal">

--- a/E6 - Procédure.docx
+++ b/E6 - Procédure.docx
@@ -3,138 +3,198 @@
 <w:document xmlns:wpc="http://schemas.microsoft.com/office/word/2010/wordprocessingCanvas" xmlns:cx="http://schemas.microsoft.com/office/drawing/2014/chartex" xmlns:cx1="http://schemas.microsoft.com/office/drawing/2015/9/8/chartex" xmlns:cx2="http://schemas.microsoft.com/office/drawing/2015/10/21/chartex" xmlns:cx3="http://schemas.microsoft.com/office/drawing/2016/5/9/chartex" xmlns:cx4="http://schemas.microsoft.com/office/drawing/2016/5/10/chartex" xmlns:cx5="http://schemas.microsoft.com/office/drawing/2016/5/11/chartex" xmlns:cx6="http://schemas.microsoft.com/office/drawing/2016/5/12/chartex" xmlns:cx7="http://schemas.microsoft.com/office/drawing/2016/5/13/chartex" xmlns:cx8="http://schemas.microsoft.com/office/drawing/2016/5/14/chartex" xmlns:mc="http://schemas.openxmlformats.org/markup-compatibility/2006" xmlns:aink="http://schemas.microsoft.com/office/drawing/2016/ink" xmlns:am3d="http://schemas.microsoft.com/office/drawing/2017/model3d" xmlns:o="urn:schemas-microsoft-com:office:office" xmlns:oel="http://schemas.microsoft.com/office/2019/extlst" xmlns:r="http://schemas.openxmlformats.org/officeDocument/2006/relationships" xmlns:m="http://schemas.openxmlformats.org/officeDocument/2006/math" xmlns:v="urn:schemas-microsoft-com:vml" xmlns:wp14="http://schemas.microsoft.com/office/word/2010/wordprocessingDrawing" xmlns:wp="http://schemas.openxmlformats.org/drawingml/2006/wordprocessingDrawing" xmlns:w10="urn:schemas-microsoft-com:office:word" xmlns:w="http://schemas.openxmlformats.org/wordprocessingml/2006/main" xmlns:w14="http://schemas.microsoft.com/office/word/2010/wordml" xmlns:w15="http://schemas.microsoft.com/office/word/2012/wordml" xmlns:w16cex="http://schemas.microsoft.com/office/word/2018/wordml/cex" xmlns:w16cid="http://schemas.microsoft.com/office/word/2016/wordml/cid" xmlns:w16="http://schemas.microsoft.com/office/word/2018/wordml" xmlns:w16du="http://schemas.microsoft.com/office/word/2023/wordml/word16du" xmlns:w16sdtdh="http://schemas.microsoft.com/office/word/2020/wordml/sdtdatahash" xmlns:w16sdtfl="http://schemas.microsoft.com/office/word/2024/wordml/sdtformatlock" xmlns:w16se="http://schemas.microsoft.com/office/word/2015/wordml/symex" xmlns:wpg="http://schemas.microsoft.com/office/word/2010/wordprocessingGroup" xmlns:wpi="http://schemas.microsoft.com/office/word/2010/wordprocessingInk" xmlns:wne="http://schemas.microsoft.com/office/word/2006/wordml" xmlns:wps="http://schemas.microsoft.com/office/word/2010/wordprocessingShape" mc:Ignorable="w14 w15 w16se w16cid w16 w16cex w16sdtdh w16sdtfl w16du wp14">
   <w:body>
     <w:p>
+      <w:pPr>
+        <w:jc w:val="center"/>
+        <w:rPr>
+          <w:sz w:val="40"/>
+          <w:szCs w:val="40"/>
+        </w:rPr>
+      </w:pPr>
+      <w:r>
+        <w:rPr>
+          <w:sz w:val="40"/>
+          <w:szCs w:val="40"/>
+        </w:rPr>
+        <w:t>Procédure E6</w:t>
+      </w:r>
+    </w:p>
+    <w:p>
+      <w:pPr>
+        <w:jc w:val="center"/>
+        <w:rPr>
+          <w:sz w:val="40"/>
+          <w:szCs w:val="40"/>
+        </w:rPr>
+      </w:pPr>
+    </w:p>
+    <w:p>
       <w:r>
         <w:rPr>
           <w:highlight w:val="cyan"/>
         </w:rPr>
-        <w:t>Notes diverses</w:t>
-      </w:r>
-      <w:r>
+        <w:t>02/04/2025</w:t>
+      </w:r>
+      <w:r>
+        <w:t> :</w:t>
+      </w:r>
+    </w:p>
+    <w:p>
+      <w:r>
+        <w:rPr>
+          <w:color w:val="4EA72E" w:themeColor="accent6"/>
+        </w:rPr>
+        <w:t>- Création d’un fichier Gantt</w:t>
+      </w:r>
+      <w:r>
+        <w:rPr>
+          <w:color w:val="4EA72E" w:themeColor="accent6"/>
+        </w:rPr>
+        <w:t xml:space="preserve">. </w:t>
+      </w:r>
+      <w:r>
+        <w:rPr>
+          <w:color w:val="000000" w:themeColor="text1"/>
+        </w:rPr>
+        <w:t xml:space="preserve">Il </w:t>
+      </w:r>
+      <w:r>
+        <w:t>permettra de suivre les avancés du projet.</w:t>
+      </w:r>
+    </w:p>
+    <w:p>
+      <w:r>
+        <w:rPr>
+          <w:color w:val="4EA72E" w:themeColor="accent6"/>
+        </w:rPr>
+        <w:t>- Création d’un dépôt local Git lié à un dépôt distant GitHub</w:t>
+      </w:r>
+      <w:r>
+        <w:rPr>
+          <w:color w:val="4EA72E" w:themeColor="accent6"/>
+        </w:rPr>
+        <w:t>.</w:t>
+      </w:r>
+      <w:r>
+        <w:t xml:space="preserve"> Ces derniers </w:t>
+      </w:r>
+      <w:r>
+        <w:t>constitueront le dossier technique de mon infrastructure (mots de passe ; plan d’adressage ; procédure ; etc… )</w:t>
+      </w:r>
+      <w:r>
+        <w:t>.</w:t>
+      </w:r>
+    </w:p>
+    <w:p>
+      <w:r>
+        <w:rPr>
+          <w:color w:val="4EA72E" w:themeColor="accent6"/>
+        </w:rPr>
+        <w:t>- Création d’un fichier Keepass</w:t>
+      </w:r>
+      <w:r>
+        <w:rPr>
+          <w:color w:val="4EA72E" w:themeColor="accent6"/>
+        </w:rPr>
+        <w:t xml:space="preserve">. </w:t>
+      </w:r>
+      <w:r>
+        <w:t>I</w:t>
+      </w:r>
+      <w:r>
+        <w:t xml:space="preserve">l contiendra tous les mots de passe </w:t>
+      </w:r>
+      <w:r>
+        <w:t>présents dans l’infrastructure</w:t>
+      </w:r>
+      <w:r>
+        <w:t>.</w:t>
+      </w:r>
+    </w:p>
+    <w:p>
+      <w:r>
+        <w:tab/>
+      </w:r>
+      <w:r>
+        <w:sym w:font="Wingdings" w:char="F0E0"/>
+      </w:r>
+      <w:r>
+        <w:t xml:space="preserve"> </w:t>
+      </w:r>
+      <w:r>
+        <w:t>Keepass sera donc requis sur la machine utilisé (</w:t>
+      </w:r>
+      <w:r>
+        <w:t>installé ou</w:t>
+      </w:r>
+      <w:r>
+        <w:t xml:space="preserve"> portable sur une clé USB)</w:t>
+      </w:r>
+      <w:r>
+        <w:t>.</w:t>
+      </w:r>
+    </w:p>
+    <w:p/>
+    <w:p>
+      <w:pPr>
+        <w:rPr>
+          <w:color w:val="000000" w:themeColor="text1"/>
+        </w:rPr>
+      </w:pPr>
+      <w:r>
+        <w:rPr>
+          <w:color w:val="4EA72E" w:themeColor="accent6"/>
+        </w:rPr>
+        <w:t xml:space="preserve"> </w:t>
+      </w:r>
+      <w:r>
+        <w:rPr>
+          <w:color w:val="000000" w:themeColor="text1"/>
+          <w:highlight w:val="cyan"/>
+        </w:rPr>
+        <w:t>14/04/25</w:t>
+      </w:r>
+      <w:r>
+        <w:rPr>
+          <w:color w:val="000000" w:themeColor="text1"/>
+        </w:rPr>
         <w:t xml:space="preserve"> : </w:t>
       </w:r>
     </w:p>
     <w:p>
       <w:pPr>
         <w:rPr>
-          <w:highlight w:val="cyan"/>
-        </w:rPr>
-      </w:pPr>
-    </w:p>
-    <w:p>
-      <w:r>
-        <w:rPr>
-          <w:highlight w:val="cyan"/>
-        </w:rPr>
-        <w:t>02/04/2025</w:t>
-      </w:r>
-      <w:r>
-        <w:t> :</w:t>
-      </w:r>
-    </w:p>
-    <w:p>
-      <w:r>
-        <w:rPr>
-          <w:color w:val="4EA72E" w:themeColor="accent6"/>
-        </w:rPr>
-        <w:t xml:space="preserve">- Création d’un dépôt local Git </w:t>
-      </w:r>
-      <w:proofErr w:type="gramStart"/>
-      <w:r>
-        <w:rPr>
-          <w:color w:val="4EA72E" w:themeColor="accent6"/>
-        </w:rPr>
-        <w:t>lié</w:t>
-      </w:r>
-      <w:proofErr w:type="gramEnd"/>
-      <w:r>
-        <w:rPr>
-          <w:color w:val="4EA72E" w:themeColor="accent6"/>
-        </w:rPr>
-        <w:t xml:space="preserve"> à un dépôt distant GitHub</w:t>
-      </w:r>
-      <w:r>
-        <w:t>. Ces derniers contiendront l’ensemble des ressources de l’épreuve.</w:t>
-      </w:r>
-    </w:p>
-    <w:p>
-      <w:r>
-        <w:rPr>
-          <w:color w:val="4EA72E" w:themeColor="accent6"/>
-        </w:rPr>
-        <w:t xml:space="preserve">- Création d’un fichier </w:t>
-      </w:r>
-      <w:proofErr w:type="spellStart"/>
-      <w:r>
-        <w:rPr>
-          <w:color w:val="4EA72E" w:themeColor="accent6"/>
-        </w:rPr>
-        <w:t>Keepass</w:t>
-      </w:r>
-      <w:proofErr w:type="spellEnd"/>
-      <w:r>
-        <w:rPr>
-          <w:color w:val="4EA72E" w:themeColor="accent6"/>
+          <w:color w:val="4EA72E" w:themeColor="accent6"/>
+        </w:rPr>
+      </w:pPr>
+      <w:r>
+        <w:rPr>
+          <w:color w:val="4EA72E" w:themeColor="accent6"/>
+        </w:rPr>
+        <w:t>-</w:t>
+      </w:r>
+      <w:r>
+        <w:rPr>
+          <w:color w:val="000000" w:themeColor="text1"/>
         </w:rPr>
         <w:t xml:space="preserve"> </w:t>
       </w:r>
       <w:r>
-        <w:t>(il contiendra tous les mots de passe utilisés pour l’épreuve)</w:t>
-      </w:r>
-    </w:p>
-    <w:p>
-      <w:r>
-        <w:tab/>
-      </w:r>
-      <w:r>
-        <w:sym w:font="Wingdings" w:char="F0E0"/>
-      </w:r>
-      <w:proofErr w:type="spellStart"/>
-      <w:r>
-        <w:t>Keepass</w:t>
-      </w:r>
-      <w:proofErr w:type="spellEnd"/>
-      <w:r>
-        <w:t xml:space="preserve"> sera donc requis sur la machine utilisé (possibilité de l’avoir en portable sur une clé USB)</w:t>
-      </w:r>
-    </w:p>
-    <w:p/>
-    <w:p>
-      <w:pPr>
-        <w:rPr>
-          <w:color w:val="4EA72E" w:themeColor="accent6"/>
-        </w:rPr>
-      </w:pPr>
-      <w:r>
-        <w:rPr>
-          <w:color w:val="4EA72E" w:themeColor="accent6"/>
-        </w:rPr>
-        <w:t xml:space="preserve"> </w:t>
-      </w:r>
-      <w:r>
-        <w:rPr>
-          <w:color w:val="000000" w:themeColor="text1"/>
-          <w:highlight w:val="cyan"/>
-        </w:rPr>
-        <w:t>14/04/25</w:t>
-      </w:r>
-      <w:r>
-        <w:rPr>
-          <w:color w:val="000000" w:themeColor="text1"/>
-        </w:rPr>
-        <w:t xml:space="preserve"> : </w:t>
-      </w:r>
-      <w:r>
         <w:rPr>
           <w:color w:val="4EA72E" w:themeColor="accent6"/>
         </w:rPr>
         <w:t>Remplissage de la fiche réalisation N°1</w:t>
       </w:r>
-    </w:p>
-    <w:p/>
-    <w:p>
-      <w:pPr>
-        <w:rPr>
-          <w:color w:val="4EA72E" w:themeColor="accent6"/>
+      <w:r>
+        <w:rPr>
+          <w:color w:val="4EA72E" w:themeColor="accent6"/>
+        </w:rPr>
+        <w:t>.</w:t>
+      </w:r>
+    </w:p>
+    <w:p>
+      <w:pPr>
+        <w:rPr>
+          <w:color w:val="000000" w:themeColor="text1"/>
         </w:rPr>
       </w:pPr>
       <w:r>
@@ -149,7 +209,6 @@
         </w:rPr>
         <w:t xml:space="preserve">Installation de </w:t>
       </w:r>
-      <w:proofErr w:type="spellStart"/>
       <w:r>
         <w:rPr>
           <w:b/>
@@ -166,7 +225,6 @@
         </w:rPr>
         <w:t>roxmox</w:t>
       </w:r>
-      <w:proofErr w:type="spellEnd"/>
       <w:r>
         <w:rPr>
           <w:color w:val="4EA72E" w:themeColor="accent6"/>
@@ -177,482 +235,1086 @@
         <w:rPr>
           <w:color w:val="4EA72E" w:themeColor="accent6"/>
         </w:rPr>
-        <w:t xml:space="preserve">sur un serveur (Identifiants perdu, recommencer) </w:t>
-      </w:r>
-    </w:p>
-    <w:p>
-      <w:pPr>
-        <w:rPr>
-          <w:color w:val="000000" w:themeColor="text1"/>
-        </w:rPr>
-      </w:pPr>
-    </w:p>
-    <w:p>
-      <w:pPr>
+        <w:t>sur un serveur</w:t>
+      </w:r>
+      <w:r>
+        <w:rPr>
+          <w:color w:val="4EA72E" w:themeColor="accent6"/>
+        </w:rPr>
+        <w:t>.</w:t>
+      </w:r>
+      <w:r>
+        <w:rPr>
+          <w:color w:val="4EA72E" w:themeColor="accent6"/>
+        </w:rPr>
+        <w:t xml:space="preserve"> </w:t>
+      </w:r>
+      <w:r>
+        <w:rPr>
+          <w:color w:val="000000" w:themeColor="text1"/>
+        </w:rPr>
+        <w:t>H</w:t>
+      </w:r>
+      <w:r>
+        <w:rPr>
+          <w:color w:val="000000" w:themeColor="text1"/>
+        </w:rPr>
+        <w:t xml:space="preserve">yperviseur </w:t>
+      </w:r>
+      <w:r>
+        <w:rPr>
+          <w:color w:val="000000" w:themeColor="text1"/>
+        </w:rPr>
+        <w:t>de type 1</w:t>
+      </w:r>
+      <w:r>
         <w:rPr>
           <w:color w:val="A02B93" w:themeColor="accent5"/>
         </w:rPr>
-      </w:pPr>
-      <w:r>
+        <w:t xml:space="preserve"> </w:t>
+      </w:r>
+      <w:r>
+        <w:rPr>
+          <w:color w:val="000000" w:themeColor="text1"/>
+        </w:rPr>
+        <w:t>servant à héberger les machines de l’infrastructure (pfSense ; Debian12(s) ; Windows Server).</w:t>
+      </w:r>
+    </w:p>
+    <w:p>
+      <w:pPr>
+        <w:rPr>
+          <w:color w:val="4EA72E" w:themeColor="accent6"/>
+        </w:rPr>
+      </w:pPr>
+    </w:p>
+    <w:p>
+      <w:pPr>
+        <w:rPr>
+          <w:color w:val="000000" w:themeColor="text1"/>
+        </w:rPr>
+      </w:pPr>
+      <w:r>
+        <w:rPr>
+          <w:color w:val="000000" w:themeColor="text1"/>
+          <w:highlight w:val="cyan"/>
+        </w:rPr>
+        <w:t>03/04/2025</w:t>
+      </w:r>
+      <w:r>
+        <w:rPr>
+          <w:color w:val="000000" w:themeColor="text1"/>
+        </w:rPr>
+        <w:t> :</w:t>
+      </w:r>
+      <w:r>
+        <w:rPr>
+          <w:color w:val="000000" w:themeColor="text1"/>
+        </w:rPr>
+        <w:t xml:space="preserve"> </w:t>
+      </w:r>
+    </w:p>
+    <w:p>
+      <w:pPr>
+        <w:rPr>
+          <w:color w:val="000000" w:themeColor="text1"/>
+        </w:rPr>
+      </w:pPr>
+      <w:r>
+        <w:rPr>
+          <w:color w:val="000000" w:themeColor="text1"/>
+        </w:rPr>
+        <w:t>Ouverture de</w:t>
+      </w:r>
+      <w:r>
+        <w:rPr>
+          <w:color w:val="000000" w:themeColor="text1"/>
+        </w:rPr>
+        <w:t xml:space="preserve"> </w:t>
+      </w:r>
+      <w:r>
+        <w:rPr>
+          <w:color w:val="000000" w:themeColor="text1"/>
+        </w:rPr>
+        <w:t xml:space="preserve">l’accès </w:t>
+      </w:r>
+      <w:r>
+        <w:rPr>
+          <w:color w:val="000000" w:themeColor="text1"/>
+        </w:rPr>
+        <w:t xml:space="preserve">à distance </w:t>
+      </w:r>
+      <w:r>
+        <w:rPr>
+          <w:color w:val="000000" w:themeColor="text1"/>
+        </w:rPr>
+        <w:t>via</w:t>
+      </w:r>
+      <w:r>
+        <w:rPr>
+          <w:color w:val="000000" w:themeColor="text1"/>
+        </w:rPr>
+        <w:t xml:space="preserve"> OpenVPN</w:t>
+      </w:r>
+      <w:r>
+        <w:rPr>
+          <w:color w:val="000000" w:themeColor="text1"/>
+        </w:rPr>
+        <w:t xml:space="preserve"> </w:t>
+      </w:r>
+    </w:p>
+    <w:p>
+      <w:pPr>
+        <w:rPr>
+          <w:color w:val="000000" w:themeColor="text1"/>
+        </w:rPr>
+      </w:pPr>
+    </w:p>
+    <w:p>
+      <w:pPr>
+        <w:rPr>
+          <w:color w:val="000000" w:themeColor="text1"/>
+        </w:rPr>
+      </w:pPr>
+      <w:r>
+        <w:rPr>
+          <w:color w:val="000000" w:themeColor="text1"/>
+          <w:highlight w:val="cyan"/>
+        </w:rPr>
+        <w:t>16/04/25</w:t>
+      </w:r>
+      <w:r>
+        <w:rPr>
+          <w:color w:val="000000" w:themeColor="text1"/>
+        </w:rPr>
+        <w:t xml:space="preserve"> : </w:t>
+      </w:r>
+    </w:p>
+    <w:p>
+      <w:pPr>
         <w:rPr>
           <w:color w:val="A02B93" w:themeColor="accent5"/>
         </w:rPr>
+      </w:pPr>
+      <w:r>
+        <w:rPr>
+          <w:color w:val="A02B93" w:themeColor="accent5"/>
+        </w:rPr>
+        <w:t>Réalisation N°2</w:t>
+      </w:r>
+      <w:r>
+        <w:rPr>
+          <w:color w:val="A02B93" w:themeColor="accent5"/>
+        </w:rPr>
+        <w:t> :</w:t>
+      </w:r>
+    </w:p>
+    <w:p>
+      <w:pPr>
+        <w:rPr>
+          <w:color w:val="A02B93" w:themeColor="accent5"/>
+        </w:rPr>
+      </w:pPr>
+      <w:r>
+        <w:rPr>
+          <w:color w:val="A02B93" w:themeColor="accent5"/>
+        </w:rPr>
+        <w:t>Dans le cadre de cette réalisation, je vais installer et configurer un contrôleur de domaine sous Windows Server 2019 sur une machine virtuelle hébergée dans Proxmox. L’objectif sera de centraliser la gestion des utilisateurs, des groupes et des ressources réseau grâce à Active Directory.</w:t>
+      </w:r>
+    </w:p>
+    <w:p>
+      <w:pPr>
+        <w:rPr>
+          <w:color w:val="A02B93" w:themeColor="accent5"/>
+        </w:rPr>
+      </w:pPr>
+      <w:r>
+        <w:rPr>
+          <w:color w:val="A02B93" w:themeColor="accent5"/>
+        </w:rPr>
+        <w:t>Je mettrai en place une arborescence complète avec des OU, des groupes métiers, et des utilisateurs. Des stratégies de groupe (GPO) seront appliquées pour automatiser certaines configurations comme le déploiement d’un fond d’écran, la restriction d’accès à certaines fonctions Windows, et la connexion automatique à un partage réseau.</w:t>
+      </w:r>
+    </w:p>
+    <w:p>
+      <w:pPr>
+        <w:rPr>
+          <w:color w:val="A02B93" w:themeColor="accent5"/>
+        </w:rPr>
+      </w:pPr>
+      <w:r>
+        <w:rPr>
+          <w:color w:val="A02B93" w:themeColor="accent5"/>
+        </w:rPr>
+        <w:t>Un poste client sera joint au domaine pour valider la bonne application des stratégies et des droits. Ce projet me permettra de comprendre le fonctionnement d’un annuaire centralisé, de maîtriser les outils d’administration AD, et de renforcer mes compétences en gestion d’infrastructure Windows.</w:t>
+      </w:r>
+    </w:p>
+    <w:p>
+      <w:pPr>
+        <w:rPr>
+          <w:color w:val="000000" w:themeColor="text1"/>
+        </w:rPr>
+      </w:pPr>
+      <w:r>
+        <w:rPr>
+          <w:color w:val="000000" w:themeColor="text1"/>
+        </w:rPr>
+        <w:br w:type="page"/>
+      </w:r>
+    </w:p>
+    <w:p>
+      <w:pPr>
+        <w:rPr>
+          <w:color w:val="000000" w:themeColor="text1"/>
+        </w:rPr>
+      </w:pPr>
+      <w:r>
+        <w:rPr>
+          <w:color w:val="000000" w:themeColor="text1"/>
+          <w:highlight w:val="cyan"/>
+        </w:rPr>
+        <w:lastRenderedPageBreak/>
+        <w:t>30/04/25</w:t>
+      </w:r>
+      <w:r>
+        <w:rPr>
+          <w:color w:val="000000" w:themeColor="text1"/>
+        </w:rPr>
+        <w:t xml:space="preserve"> : </w:t>
+      </w:r>
+      <w:r>
+        <w:rPr>
+          <w:color w:val="000000" w:themeColor="text1"/>
+        </w:rPr>
+        <w:t>Début de la r</w:t>
+      </w:r>
+      <w:r>
+        <w:rPr>
+          <w:color w:val="000000" w:themeColor="text1"/>
+        </w:rPr>
+        <w:t>éalisation n°1</w:t>
+      </w:r>
+    </w:p>
+    <w:p>
+      <w:pPr>
+        <w:rPr>
+          <w:color w:val="4EA72E" w:themeColor="accent6"/>
+        </w:rPr>
+      </w:pPr>
+      <w:r>
+        <w:rPr>
+          <w:color w:val="000000" w:themeColor="text1"/>
+        </w:rPr>
         <w:t xml:space="preserve">- </w:t>
       </w:r>
       <w:r>
         <w:rPr>
+          <w:color w:val="4EA72E" w:themeColor="accent6"/>
+        </w:rPr>
+        <w:t>Upload l’ISO de pfSense sur le serveur Proxmox</w:t>
+      </w:r>
+    </w:p>
+    <w:p>
+      <w:pPr>
+        <w:rPr>
+          <w:color w:val="4EA72E" w:themeColor="accent6"/>
+        </w:rPr>
+      </w:pPr>
+      <w:r>
+        <w:rPr>
+          <w:color w:val="000000" w:themeColor="text1"/>
+        </w:rPr>
+        <w:t>-</w:t>
+      </w:r>
+      <w:r>
+        <w:rPr>
+          <w:color w:val="4EA72E" w:themeColor="accent6"/>
+        </w:rPr>
+        <w:t xml:space="preserve"> Création d’une machine virtuelle pfSense. </w:t>
+      </w:r>
+      <w:r>
+        <w:rPr>
+          <w:color w:val="4EA72E" w:themeColor="accent6"/>
+        </w:rPr>
+        <w:t xml:space="preserve"> </w:t>
+      </w:r>
+    </w:p>
+    <w:p>
+      <w:pPr>
+        <w:rPr>
           <w:color w:val="A02B93" w:themeColor="accent5"/>
         </w:rPr>
-        <w:t>Virtualisation</w:t>
-      </w:r>
+      </w:pPr>
       <w:r>
         <w:rPr>
           <w:color w:val="A02B93" w:themeColor="accent5"/>
         </w:rPr>
-        <w:t xml:space="preserve"> de </w:t>
-      </w:r>
-      <w:proofErr w:type="spellStart"/>
-      <w:r>
+        <w:t>[Mettre capture]</w:t>
+      </w:r>
+    </w:p>
+    <w:p>
+      <w:pPr>
+        <w:rPr>
+          <w:color w:val="A02B93" w:themeColor="accent5"/>
+        </w:rPr>
+      </w:pPr>
+    </w:p>
+    <w:p>
+      <w:pPr>
+        <w:rPr>
+          <w:color w:val="000000" w:themeColor="text1"/>
+        </w:rPr>
+      </w:pPr>
+      <w:r>
+        <w:rPr>
+          <w:color w:val="000000" w:themeColor="text1"/>
+        </w:rPr>
+        <w:t xml:space="preserve">- </w:t>
+      </w:r>
+      <w:r>
+        <w:rPr>
+          <w:color w:val="4EA72E" w:themeColor="accent6"/>
+        </w:rPr>
+        <w:t>Installation d</w:t>
+      </w:r>
+      <w:r>
+        <w:rPr>
+          <w:color w:val="4EA72E" w:themeColor="accent6"/>
+        </w:rPr>
+        <w:t xml:space="preserve">’une </w:t>
+      </w:r>
+      <w:r>
+        <w:rPr>
+          <w:color w:val="4EA72E" w:themeColor="accent6"/>
+        </w:rPr>
+        <w:t xml:space="preserve">VM </w:t>
+      </w:r>
+      <w:r>
+        <w:rPr>
+          <w:color w:val="4EA72E" w:themeColor="accent6"/>
+        </w:rPr>
+        <w:t>« </w:t>
+      </w:r>
+      <w:r>
+        <w:rPr>
+          <w:color w:val="4EA72E" w:themeColor="accent6"/>
+        </w:rPr>
+        <w:t>d</w:t>
+      </w:r>
+      <w:r>
+        <w:rPr>
+          <w:color w:val="4EA72E" w:themeColor="accent6"/>
+        </w:rPr>
+        <w:t>ebian-test</w:t>
+      </w:r>
+      <w:r>
+        <w:rPr>
+          <w:color w:val="4EA72E" w:themeColor="accent6"/>
+        </w:rPr>
+        <w:t> ».</w:t>
+      </w:r>
+      <w:r>
+        <w:rPr>
+          <w:color w:val="4EA72E" w:themeColor="accent6"/>
+        </w:rPr>
+        <w:t xml:space="preserve"> </w:t>
+      </w:r>
+      <w:r>
+        <w:rPr>
+          <w:color w:val="000000" w:themeColor="text1"/>
+        </w:rPr>
+        <w:t>Elle</w:t>
+      </w:r>
+      <w:r>
+        <w:rPr>
+          <w:color w:val="000000" w:themeColor="text1"/>
+        </w:rPr>
+        <w:t xml:space="preserve"> servir</w:t>
+      </w:r>
+      <w:r>
+        <w:rPr>
+          <w:color w:val="000000" w:themeColor="text1"/>
+        </w:rPr>
+        <w:t>a</w:t>
+      </w:r>
+      <w:r>
+        <w:rPr>
+          <w:color w:val="000000" w:themeColor="text1"/>
+        </w:rPr>
+        <w:t xml:space="preserve"> à accéder à l’interface web de mon pfSense</w:t>
+      </w:r>
+      <w:r>
+        <w:rPr>
+          <w:color w:val="000000" w:themeColor="text1"/>
+        </w:rPr>
+        <w:t xml:space="preserve"> dans un premier temps et permettra ensuite de réaliser des tests quant aux VLANs et aux redirections.</w:t>
+      </w:r>
+    </w:p>
+    <w:p>
+      <w:pPr>
+        <w:rPr>
+          <w:color w:val="4EA72E" w:themeColor="accent6"/>
+        </w:rPr>
+      </w:pPr>
+    </w:p>
+    <w:p>
+      <w:pPr>
+        <w:rPr>
+          <w:color w:val="000000" w:themeColor="text1"/>
+        </w:rPr>
+      </w:pPr>
+      <w:r>
+        <w:rPr>
+          <w:color w:val="000000" w:themeColor="text1"/>
+          <w:highlight w:val="cyan"/>
+        </w:rPr>
+        <w:t>07/05/25</w:t>
+      </w:r>
+      <w:r>
+        <w:rPr>
+          <w:color w:val="000000" w:themeColor="text1"/>
+        </w:rPr>
+        <w:t xml:space="preserve"> : </w:t>
+      </w:r>
+    </w:p>
+    <w:p>
+      <w:pPr>
+        <w:rPr>
+          <w:color w:val="4EA72E" w:themeColor="accent6"/>
+        </w:rPr>
+      </w:pPr>
+      <w:r>
+        <w:rPr>
+          <w:color w:val="000000" w:themeColor="text1"/>
+        </w:rPr>
+        <w:t>-</w:t>
+      </w:r>
+      <w:r>
+        <w:rPr>
+          <w:color w:val="000000" w:themeColor="text1"/>
+        </w:rPr>
+        <w:t xml:space="preserve"> </w:t>
+      </w:r>
+      <w:r>
+        <w:rPr>
+          <w:color w:val="000000" w:themeColor="text1"/>
+        </w:rPr>
+        <w:t>Mise à jour du Gantt</w:t>
+      </w:r>
+    </w:p>
+    <w:p>
+      <w:pPr>
+        <w:rPr>
+          <w:color w:val="4EA72E" w:themeColor="accent6"/>
+        </w:rPr>
+      </w:pPr>
+    </w:p>
+    <w:p>
+      <w:pPr>
+        <w:rPr>
+          <w:color w:val="000000" w:themeColor="text1"/>
+        </w:rPr>
+      </w:pPr>
+      <w:r>
+        <w:rPr>
+          <w:color w:val="000000" w:themeColor="text1"/>
+          <w:highlight w:val="cyan"/>
+        </w:rPr>
+        <w:t>16/05/25</w:t>
+      </w:r>
+      <w:r>
+        <w:rPr>
+          <w:color w:val="000000" w:themeColor="text1"/>
+        </w:rPr>
+        <w:t xml:space="preserve"> : </w:t>
+      </w:r>
+    </w:p>
+    <w:p>
+      <w:pPr>
+        <w:rPr>
+          <w:color w:val="4EA72E" w:themeColor="accent6"/>
+        </w:rPr>
+      </w:pPr>
+      <w:r>
+        <w:rPr>
+          <w:color w:val="000000" w:themeColor="text1"/>
+        </w:rPr>
+        <w:t xml:space="preserve">- </w:t>
+      </w:r>
+      <w:r>
+        <w:rPr>
+          <w:color w:val="4EA72E" w:themeColor="accent6"/>
+        </w:rPr>
+        <w:t>Paramétrage du switch physique</w:t>
+      </w:r>
+      <w:r>
+        <w:rPr>
+          <w:color w:val="4EA72E" w:themeColor="accent6"/>
+        </w:rPr>
+        <w:t>, attribution des VLANs aux ports.</w:t>
+      </w:r>
+    </w:p>
+    <w:p>
+      <w:pPr>
+        <w:rPr>
+          <w:color w:val="4EA72E" w:themeColor="accent6"/>
+        </w:rPr>
+      </w:pPr>
+      <w:r>
+        <w:rPr>
+          <w:noProof/>
+          <w:color w:val="4EA72E" w:themeColor="accent6"/>
+        </w:rPr>
+        <w:drawing>
+          <wp:anchor distT="0" distB="0" distL="114300" distR="114300" simplePos="0" relativeHeight="251658240" behindDoc="1" locked="0" layoutInCell="1" allowOverlap="1" wp14:anchorId="796D1E3D" wp14:editId="1BDF300E">
+            <wp:simplePos x="0" y="0"/>
+            <wp:positionH relativeFrom="column">
+              <wp:posOffset>2758440</wp:posOffset>
+            </wp:positionH>
+            <wp:positionV relativeFrom="paragraph">
+              <wp:posOffset>132080</wp:posOffset>
+            </wp:positionV>
+            <wp:extent cx="2837180" cy="1068705"/>
+            <wp:effectExtent l="0" t="0" r="1270" b="0"/>
+            <wp:wrapNone/>
+            <wp:docPr id="714406827" name="Picture 1" descr="A screenshot of a computer&#10;&#10;AI-generated content may be incorrect."/>
+            <wp:cNvGraphicFramePr>
+              <a:graphicFrameLocks xmlns:a="http://schemas.openxmlformats.org/drawingml/2006/main" noChangeAspect="1"/>
+            </wp:cNvGraphicFramePr>
+            <a:graphic xmlns:a="http://schemas.openxmlformats.org/drawingml/2006/main">
+              <a:graphicData uri="http://schemas.openxmlformats.org/drawingml/2006/picture">
+                <pic:pic xmlns:pic="http://schemas.openxmlformats.org/drawingml/2006/picture">
+                  <pic:nvPicPr>
+                    <pic:cNvPr id="714406827" name="Picture 1" descr="A screenshot of a computer&#10;&#10;AI-generated content may be incorrect."/>
+                    <pic:cNvPicPr/>
+                  </pic:nvPicPr>
+                  <pic:blipFill>
+                    <a:blip r:embed="rId5">
+                      <a:extLst>
+                        <a:ext uri="{28A0092B-C50C-407E-A947-70E740481C1C}">
+                          <a14:useLocalDpi xmlns:a14="http://schemas.microsoft.com/office/drawing/2010/main" val="0"/>
+                        </a:ext>
+                      </a:extLst>
+                    </a:blip>
+                    <a:stretch>
+                      <a:fillRect/>
+                    </a:stretch>
+                  </pic:blipFill>
+                  <pic:spPr>
+                    <a:xfrm>
+                      <a:off x="0" y="0"/>
+                      <a:ext cx="2837180" cy="1068705"/>
+                    </a:xfrm>
+                    <a:prstGeom prst="rect">
+                      <a:avLst/>
+                    </a:prstGeom>
+                  </pic:spPr>
+                </pic:pic>
+              </a:graphicData>
+            </a:graphic>
+          </wp:anchor>
+        </w:drawing>
+      </w:r>
+      <w:r>
+        <w:rPr>
+          <w:noProof/>
+          <w:color w:val="4EA72E" w:themeColor="accent6"/>
+        </w:rPr>
+        <w:drawing>
+          <wp:anchor distT="0" distB="0" distL="114300" distR="114300" simplePos="0" relativeHeight="251659264" behindDoc="0" locked="0" layoutInCell="1" allowOverlap="1" wp14:anchorId="20A8EFEE" wp14:editId="3A2C4DA0">
+            <wp:simplePos x="0" y="0"/>
+            <wp:positionH relativeFrom="column">
+              <wp:posOffset>0</wp:posOffset>
+            </wp:positionH>
+            <wp:positionV relativeFrom="paragraph">
+              <wp:posOffset>1270</wp:posOffset>
+            </wp:positionV>
+            <wp:extent cx="2526665" cy="2035175"/>
+            <wp:effectExtent l="0" t="0" r="6985" b="3175"/>
+            <wp:wrapSquare wrapText="bothSides"/>
+            <wp:docPr id="1626750444" name="Picture 2" descr="A screenshot of a computer screen&#10;&#10;AI-generated content may be incorrect."/>
+            <wp:cNvGraphicFramePr>
+              <a:graphicFrameLocks xmlns:a="http://schemas.openxmlformats.org/drawingml/2006/main" noChangeAspect="1"/>
+            </wp:cNvGraphicFramePr>
+            <a:graphic xmlns:a="http://schemas.openxmlformats.org/drawingml/2006/main">
+              <a:graphicData uri="http://schemas.openxmlformats.org/drawingml/2006/picture">
+                <pic:pic xmlns:pic="http://schemas.openxmlformats.org/drawingml/2006/picture">
+                  <pic:nvPicPr>
+                    <pic:cNvPr id="1626750444" name="Picture 2" descr="A screenshot of a computer screen&#10;&#10;AI-generated content may be incorrect."/>
+                    <pic:cNvPicPr/>
+                  </pic:nvPicPr>
+                  <pic:blipFill>
+                    <a:blip r:embed="rId6" cstate="print">
+                      <a:extLst>
+                        <a:ext uri="{28A0092B-C50C-407E-A947-70E740481C1C}">
+                          <a14:useLocalDpi xmlns:a14="http://schemas.microsoft.com/office/drawing/2010/main" val="0"/>
+                        </a:ext>
+                      </a:extLst>
+                    </a:blip>
+                    <a:stretch>
+                      <a:fillRect/>
+                    </a:stretch>
+                  </pic:blipFill>
+                  <pic:spPr>
+                    <a:xfrm>
+                      <a:off x="0" y="0"/>
+                      <a:ext cx="2526665" cy="2035175"/>
+                    </a:xfrm>
+                    <a:prstGeom prst="rect">
+                      <a:avLst/>
+                    </a:prstGeom>
+                  </pic:spPr>
+                </pic:pic>
+              </a:graphicData>
+            </a:graphic>
+          </wp:anchor>
+        </w:drawing>
+      </w:r>
+    </w:p>
+    <w:p>
+      <w:pPr>
+        <w:rPr>
+          <w:color w:val="4EA72E" w:themeColor="accent6"/>
+        </w:rPr>
+      </w:pPr>
+    </w:p>
+    <w:p>
+      <w:pPr>
         <w:rPr>
           <w:b/>
           <w:bCs/>
+          <w:color w:val="000000" w:themeColor="text1"/>
+          <w:u w:val="single"/>
+        </w:rPr>
+      </w:pPr>
+    </w:p>
+    <w:p>
+      <w:pPr>
+        <w:rPr>
+          <w:b/>
+          <w:bCs/>
+          <w:color w:val="000000" w:themeColor="text1"/>
+          <w:u w:val="single"/>
+        </w:rPr>
+      </w:pPr>
+    </w:p>
+    <w:p>
+      <w:pPr>
+        <w:rPr>
+          <w:b/>
+          <w:bCs/>
+          <w:color w:val="000000" w:themeColor="text1"/>
+          <w:u w:val="single"/>
+        </w:rPr>
+      </w:pPr>
+    </w:p>
+    <w:p>
+      <w:pPr>
+        <w:rPr>
+          <w:b/>
+          <w:bCs/>
+          <w:color w:val="000000" w:themeColor="text1"/>
+          <w:u w:val="single"/>
+        </w:rPr>
+      </w:pPr>
+    </w:p>
+    <w:p>
+      <w:pPr>
+        <w:rPr>
+          <w:b/>
+          <w:bCs/>
+          <w:color w:val="000000" w:themeColor="text1"/>
+          <w:u w:val="single"/>
+        </w:rPr>
+      </w:pPr>
+    </w:p>
+    <w:p>
+      <w:pPr>
+        <w:rPr>
+          <w:b/>
+          <w:bCs/>
+          <w:color w:val="000000" w:themeColor="text1"/>
+          <w:u w:val="single"/>
+        </w:rPr>
+      </w:pPr>
+    </w:p>
+    <w:p>
+      <w:pPr>
+        <w:rPr>
+          <w:color w:val="000000" w:themeColor="text1"/>
+        </w:rPr>
+      </w:pPr>
+      <w:r>
+        <w:rPr>
+          <w:color w:val="000000" w:themeColor="text1"/>
+          <w:highlight w:val="cyan"/>
+        </w:rPr>
+        <w:t>22/05/25</w:t>
+      </w:r>
+      <w:r>
+        <w:rPr>
+          <w:color w:val="000000" w:themeColor="text1"/>
+        </w:rPr>
+        <w:t> :</w:t>
+      </w:r>
+      <w:r>
+        <w:rPr>
+          <w:color w:val="000000" w:themeColor="text1"/>
+        </w:rPr>
+        <w:t xml:space="preserve"> </w:t>
+      </w:r>
+    </w:p>
+    <w:p>
+      <w:pPr>
+        <w:rPr>
+          <w:b/>
+          <w:bCs/>
+          <w:color w:val="000000" w:themeColor="text1"/>
+          <w:u w:val="single"/>
+        </w:rPr>
+      </w:pPr>
+      <w:r>
+        <w:rPr>
+          <w:b/>
+          <w:bCs/>
+          <w:color w:val="000000" w:themeColor="text1"/>
+          <w:u w:val="single"/>
+        </w:rPr>
+        <w:t>Installation de LibreNMS</w:t>
+      </w:r>
+      <w:r>
+        <w:rPr>
+          <w:b/>
+          <w:bCs/>
+          <w:color w:val="000000" w:themeColor="text1"/>
+          <w:u w:val="single"/>
+        </w:rPr>
+        <w:t>, Zabbix et Grafana</w:t>
+      </w:r>
+    </w:p>
+    <w:p>
+      <w:pPr>
+        <w:rPr>
           <w:color w:val="A02B93" w:themeColor="accent5"/>
         </w:rPr>
-        <w:t>pfSense</w:t>
-      </w:r>
-      <w:proofErr w:type="spellEnd"/>
-      <w:r>
-        <w:rPr>
-          <w:color w:val="A02B93" w:themeColor="accent5"/>
-        </w:rPr>
-        <w:t xml:space="preserve"> (Pare-feu ; Routage ; </w:t>
-      </w:r>
-      <w:r>
-        <w:rPr>
-          <w:color w:val="A02B93" w:themeColor="accent5"/>
+      </w:pPr>
+      <w:r>
+        <w:rPr>
+          <w:color w:val="000000" w:themeColor="text1"/>
+        </w:rPr>
+        <w:t>-</w:t>
+      </w:r>
+      <w:r>
+        <w:rPr>
+          <w:color w:val="000000" w:themeColor="text1"/>
+        </w:rPr>
+        <w:t xml:space="preserve"> </w:t>
+      </w:r>
+      <w:r>
+        <w:rPr>
+          <w:color w:val="4EA72E" w:themeColor="accent6"/>
+        </w:rPr>
+        <w:t>Création de 3 VMs Debian12 servants à accueillir mes 3 services.</w:t>
+      </w:r>
+    </w:p>
+    <w:p>
+      <w:pPr>
+        <w:rPr>
+          <w:b/>
+          <w:bCs/>
+          <w:color w:val="000000" w:themeColor="text1"/>
+          <w:u w:val="single"/>
+        </w:rPr>
+      </w:pPr>
+      <w:r>
+        <w:rPr>
+          <w:b/>
+          <w:bCs/>
+          <w:noProof/>
+          <w:color w:val="000000" w:themeColor="text1"/>
+          <w:u w:val="single"/>
+        </w:rPr>
+        <w:drawing>
+          <wp:inline distT="0" distB="0" distL="0" distR="0" wp14:anchorId="313EEB90" wp14:editId="015B43C8">
+            <wp:extent cx="5233988" cy="2095396"/>
+            <wp:effectExtent l="0" t="0" r="5080" b="635"/>
+            <wp:docPr id="356983855" name="Picture 1" descr="A screenshot of a computer&#10;&#10;AI-generated content may be incorrect."/>
+            <wp:cNvGraphicFramePr>
+              <a:graphicFrameLocks xmlns:a="http://schemas.openxmlformats.org/drawingml/2006/main" noChangeAspect="1"/>
+            </wp:cNvGraphicFramePr>
+            <a:graphic xmlns:a="http://schemas.openxmlformats.org/drawingml/2006/main">
+              <a:graphicData uri="http://schemas.openxmlformats.org/drawingml/2006/picture">
+                <pic:pic xmlns:pic="http://schemas.openxmlformats.org/drawingml/2006/picture">
+                  <pic:nvPicPr>
+                    <pic:cNvPr id="356983855" name="Picture 1" descr="A screenshot of a computer&#10;&#10;AI-generated content may be incorrect."/>
+                    <pic:cNvPicPr/>
+                  </pic:nvPicPr>
+                  <pic:blipFill>
+                    <a:blip r:embed="rId7">
+                      <a:extLst>
+                        <a:ext uri="{28A0092B-C50C-407E-A947-70E740481C1C}">
+                          <a14:useLocalDpi xmlns:a14="http://schemas.microsoft.com/office/drawing/2010/main" val="0"/>
+                        </a:ext>
+                      </a:extLst>
+                    </a:blip>
+                    <a:stretch>
+                      <a:fillRect/>
+                    </a:stretch>
+                  </pic:blipFill>
+                  <pic:spPr>
+                    <a:xfrm>
+                      <a:off x="0" y="0"/>
+                      <a:ext cx="5245204" cy="2099886"/>
+                    </a:xfrm>
+                    <a:prstGeom prst="rect">
+                      <a:avLst/>
+                    </a:prstGeom>
+                  </pic:spPr>
+                </pic:pic>
+              </a:graphicData>
+            </a:graphic>
+          </wp:inline>
+        </w:drawing>
+      </w:r>
+    </w:p>
+    <w:p>
+      <w:pPr>
+        <w:rPr>
+          <w:color w:val="000000" w:themeColor="text1"/>
           <w:highlight w:val="cyan"/>
         </w:rPr>
-        <w:t>VPN</w:t>
-      </w:r>
-      <w:r>
-        <w:rPr>
-          <w:color w:val="A02B93" w:themeColor="accent5"/>
-        </w:rPr>
-        <w:t xml:space="preserve"> ; </w:t>
-      </w:r>
-      <w:r>
-        <w:rPr>
-          <w:color w:val="A02B93" w:themeColor="accent5"/>
-        </w:rPr>
-        <w:t xml:space="preserve">QoS &amp; Traffic </w:t>
-      </w:r>
-      <w:proofErr w:type="spellStart"/>
-      <w:r>
-        <w:rPr>
-          <w:color w:val="A02B93" w:themeColor="accent5"/>
-        </w:rPr>
-        <w:t>Shaping</w:t>
-      </w:r>
-      <w:proofErr w:type="spellEnd"/>
-      <w:r>
-        <w:rPr>
-          <w:color w:val="A02B93" w:themeColor="accent5"/>
-        </w:rPr>
-        <w:t xml:space="preserve"> ; </w:t>
-      </w:r>
-      <w:r>
-        <w:rPr>
-          <w:color w:val="A02B93" w:themeColor="accent5"/>
-        </w:rPr>
-        <w:t>IDS/IPS</w:t>
-      </w:r>
-      <w:r>
-        <w:rPr>
-          <w:color w:val="A02B93" w:themeColor="accent5"/>
-        </w:rPr>
-        <w:t xml:space="preserve"> ; </w:t>
-      </w:r>
-      <w:r>
-        <w:rPr>
-          <w:color w:val="A02B93" w:themeColor="accent5"/>
-        </w:rPr>
-        <w:t>Haute disponibilité (CARP)</w:t>
-      </w:r>
-      <w:r>
-        <w:rPr>
-          <w:color w:val="A02B93" w:themeColor="accent5"/>
-        </w:rPr>
-        <w:t xml:space="preserve"> ; </w:t>
-      </w:r>
-      <w:r>
-        <w:rPr>
-          <w:color w:val="A02B93" w:themeColor="accent5"/>
-        </w:rPr>
-        <w:t>Captive Portal</w:t>
-      </w:r>
-      <w:r>
-        <w:rPr>
-          <w:color w:val="A02B93" w:themeColor="accent5"/>
-        </w:rPr>
-        <w:t xml:space="preserve"> ; </w:t>
-      </w:r>
-      <w:r>
-        <w:rPr>
-          <w:color w:val="A02B93" w:themeColor="accent5"/>
-        </w:rPr>
-        <w:t xml:space="preserve">Serveur </w:t>
-      </w:r>
-      <w:r>
-        <w:rPr>
-          <w:color w:val="A02B93" w:themeColor="accent5"/>
+      </w:pPr>
+    </w:p>
+    <w:p>
+      <w:pPr>
+        <w:rPr>
+          <w:color w:val="000000" w:themeColor="text1"/>
+        </w:rPr>
+      </w:pPr>
+      <w:r>
+        <w:rPr>
+          <w:color w:val="000000" w:themeColor="text1"/>
           <w:highlight w:val="cyan"/>
         </w:rPr>
-        <w:t>DHCP</w:t>
-      </w:r>
-      <w:r>
-        <w:rPr>
-          <w:color w:val="A02B93" w:themeColor="accent5"/>
-        </w:rPr>
-        <w:t>/DNS</w:t>
-      </w:r>
-      <w:r>
-        <w:rPr>
-          <w:color w:val="A02B93" w:themeColor="accent5"/>
-        </w:rPr>
-        <w:t>)</w:t>
-      </w:r>
-    </w:p>
-    <w:p>
-      <w:pPr>
-        <w:rPr>
-          <w:color w:val="A02B93" w:themeColor="accent5"/>
-        </w:rPr>
-      </w:pPr>
-      <w:r>
-        <w:rPr>
-          <w:color w:val="A02B93" w:themeColor="accent5"/>
+        <w:lastRenderedPageBreak/>
+        <w:t>23/05/25</w:t>
+      </w:r>
+      <w:r>
+        <w:rPr>
+          <w:color w:val="000000" w:themeColor="text1"/>
+        </w:rPr>
+        <w:t xml:space="preserve"> : </w:t>
+      </w:r>
+    </w:p>
+    <w:p>
+      <w:pPr>
+        <w:rPr>
+          <w:color w:val="4EA72E" w:themeColor="accent6"/>
+        </w:rPr>
+      </w:pPr>
+      <w:r>
+        <w:rPr>
+          <w:color w:val="000000" w:themeColor="text1"/>
         </w:rPr>
         <w:t xml:space="preserve">- </w:t>
       </w:r>
       <w:r>
         <w:rPr>
-          <w:color w:val="A02B93" w:themeColor="accent5"/>
-        </w:rPr>
-        <w:t xml:space="preserve">Virtualisation de </w:t>
-      </w:r>
-      <w:proofErr w:type="spellStart"/>
-      <w:r>
-        <w:rPr>
-          <w:color w:val="A02B93" w:themeColor="accent5"/>
-        </w:rPr>
-        <w:t>LibreNMS</w:t>
-      </w:r>
-      <w:proofErr w:type="spellEnd"/>
-      <w:r>
-        <w:rPr>
-          <w:color w:val="A02B93" w:themeColor="accent5"/>
-        </w:rPr>
-        <w:t xml:space="preserve"> et Zabbix (Monitoring)</w:t>
-      </w:r>
-    </w:p>
-    <w:p>
-      <w:pPr>
-        <w:rPr>
-          <w:color w:val="A02B93" w:themeColor="accent5"/>
-        </w:rPr>
-      </w:pPr>
-      <w:r>
-        <w:rPr>
-          <w:color w:val="A02B93" w:themeColor="accent5"/>
-        </w:rPr>
-        <w:t xml:space="preserve">- Virtualisation de </w:t>
-      </w:r>
-      <w:proofErr w:type="spellStart"/>
-      <w:r>
-        <w:rPr>
-          <w:color w:val="A02B93" w:themeColor="accent5"/>
-        </w:rPr>
-        <w:t>Grafana</w:t>
-      </w:r>
-      <w:proofErr w:type="spellEnd"/>
-      <w:r>
-        <w:rPr>
-          <w:color w:val="A02B93" w:themeColor="accent5"/>
+          <w:color w:val="4EA72E" w:themeColor="accent6"/>
+        </w:rPr>
+        <w:t>Installation de Portainer sur les 3 VMs</w:t>
+      </w:r>
+    </w:p>
+    <w:p>
+      <w:pPr>
+        <w:rPr>
+          <w:color w:val="4EA72E" w:themeColor="accent6"/>
+        </w:rPr>
+      </w:pPr>
+      <w:r>
+        <w:rPr>
+          <w:color w:val="000000" w:themeColor="text1"/>
+        </w:rPr>
+        <w:t xml:space="preserve">- </w:t>
+      </w:r>
+      <w:r>
+        <w:rPr>
+          <w:color w:val="4EA72E" w:themeColor="accent6"/>
+        </w:rPr>
+        <w:t>Mise en place des 3 services grâce à 3 fichier</w:t>
+      </w:r>
+      <w:r>
+        <w:rPr>
+          <w:color w:val="4EA72E" w:themeColor="accent6"/>
+        </w:rPr>
+        <w:t>s</w:t>
+      </w:r>
+      <w:r>
+        <w:rPr>
+          <w:color w:val="4EA72E" w:themeColor="accent6"/>
+        </w:rPr>
+        <w:t xml:space="preserve"> docker.compose.yml</w:t>
+      </w:r>
+    </w:p>
+    <w:p>
+      <w:pPr>
+        <w:ind w:firstLine="708"/>
+        <w:rPr>
+          <w:color w:val="000000" w:themeColor="text1"/>
+        </w:rPr>
+      </w:pPr>
+      <w:r>
+        <w:rPr>
+          <w:color w:val="000000" w:themeColor="text1"/>
+        </w:rPr>
+        <w:sym w:font="Wingdings" w:char="F0E0"/>
+      </w:r>
+      <w:r>
+        <w:rPr>
+          <w:color w:val="000000" w:themeColor="text1"/>
+        </w:rPr>
+        <w:t xml:space="preserve"> On pourra les retrouver dans les portainer.</w:t>
+      </w:r>
+    </w:p>
+    <w:p>
+      <w:pPr>
+        <w:rPr>
+          <w:color w:val="4EA72E" w:themeColor="accent6"/>
+        </w:rPr>
+      </w:pPr>
+    </w:p>
+    <w:p>
+      <w:pPr>
+        <w:rPr>
+          <w:b/>
+          <w:bCs/>
+          <w:color w:val="000000" w:themeColor="text1"/>
+          <w:u w:val="single"/>
+        </w:rPr>
+      </w:pPr>
+    </w:p>
+    <w:p>
+      <w:pPr>
+        <w:rPr>
+          <w:b/>
+          <w:bCs/>
+          <w:color w:val="000000" w:themeColor="text1"/>
+          <w:u w:val="single"/>
+        </w:rPr>
+      </w:pPr>
+      <w:r>
+        <w:rPr>
+          <w:b/>
+          <w:bCs/>
+          <w:color w:val="000000" w:themeColor="text1"/>
+          <w:u w:val="single"/>
+        </w:rPr>
+        <w:t>Paramétrage du pfSense</w:t>
+      </w:r>
+    </w:p>
+    <w:p>
+      <w:pPr>
+        <w:rPr>
+          <w:color w:val="4EA72E" w:themeColor="accent6"/>
+        </w:rPr>
+      </w:pPr>
+      <w:r>
+        <w:rPr>
+          <w:color w:val="000000" w:themeColor="text1"/>
+        </w:rPr>
+        <w:t>-</w:t>
+      </w:r>
+      <w:r>
+        <w:rPr>
+          <w:color w:val="000000" w:themeColor="text1"/>
         </w:rPr>
         <w:t xml:space="preserve"> </w:t>
       </w:r>
       <w:r>
         <w:rPr>
-          <w:color w:val="A02B93" w:themeColor="accent5"/>
-        </w:rPr>
-        <w:t>(Dashboard)</w:t>
-      </w:r>
-    </w:p>
-    <w:p>
-      <w:pPr>
-        <w:rPr>
-          <w:color w:val="A02B93" w:themeColor="accent5"/>
-        </w:rPr>
-      </w:pPr>
-    </w:p>
-    <w:p>
-      <w:pPr>
-        <w:rPr>
-          <w:color w:val="000000" w:themeColor="text1"/>
-        </w:rPr>
-      </w:pPr>
-      <w:r>
-        <w:rPr>
-          <w:color w:val="000000" w:themeColor="text1"/>
-          <w:highlight w:val="cyan"/>
-        </w:rPr>
-        <w:t>03/04/2025</w:t>
-      </w:r>
-      <w:r>
-        <w:rPr>
-          <w:color w:val="000000" w:themeColor="text1"/>
-        </w:rPr>
-        <w:t> :</w:t>
-      </w:r>
-      <w:r>
-        <w:rPr>
-          <w:color w:val="000000" w:themeColor="text1"/>
-        </w:rPr>
-        <w:t xml:space="preserve"> </w:t>
-      </w:r>
-    </w:p>
-    <w:p>
-      <w:pPr>
-        <w:rPr>
-          <w:color w:val="000000" w:themeColor="text1"/>
-        </w:rPr>
-      </w:pPr>
-      <w:r>
-        <w:rPr>
-          <w:color w:val="000000" w:themeColor="text1"/>
-        </w:rPr>
-        <w:t xml:space="preserve">Accès à distance possible grâce à </w:t>
-      </w:r>
-      <w:proofErr w:type="spellStart"/>
-      <w:r>
-        <w:rPr>
-          <w:color w:val="000000" w:themeColor="text1"/>
-        </w:rPr>
-        <w:t>OpenVPN</w:t>
-      </w:r>
-      <w:proofErr w:type="spellEnd"/>
-      <w:r>
-        <w:rPr>
-          <w:color w:val="000000" w:themeColor="text1"/>
-        </w:rPr>
-        <w:t xml:space="preserve"> </w:t>
-      </w:r>
-    </w:p>
-    <w:p>
-      <w:pPr>
-        <w:rPr>
-          <w:highlight w:val="cyan"/>
-        </w:rPr>
-      </w:pPr>
-      <w:r>
-        <w:rPr>
-          <w:color w:val="000000" w:themeColor="text1"/>
-        </w:rPr>
-        <w:tab/>
-      </w:r>
-      <w:proofErr w:type="spellStart"/>
-      <w:r>
-        <w:rPr>
-          <w:color w:val="000000" w:themeColor="text1"/>
-        </w:rPr>
-        <w:t>Proxmox</w:t>
-      </w:r>
-      <w:proofErr w:type="spellEnd"/>
-      <w:r>
-        <w:rPr>
-          <w:color w:val="000000" w:themeColor="text1"/>
-        </w:rPr>
-        <w:t xml:space="preserve"> : </w:t>
-      </w:r>
-      <w:r>
-        <w:t>172.20.50.1:8006</w:t>
-      </w:r>
-    </w:p>
-    <w:p>
-      <w:pPr>
-        <w:rPr>
-          <w:color w:val="000000" w:themeColor="text1"/>
-        </w:rPr>
-      </w:pPr>
-    </w:p>
-    <w:p>
-      <w:pPr>
-        <w:rPr>
-          <w:color w:val="000000" w:themeColor="text1"/>
-        </w:rPr>
-      </w:pPr>
-      <w:r>
-        <w:rPr>
-          <w:color w:val="000000" w:themeColor="text1"/>
-          <w:highlight w:val="cyan"/>
-        </w:rPr>
-        <w:t>16/04/25</w:t>
-      </w:r>
-      <w:r>
-        <w:rPr>
-          <w:color w:val="000000" w:themeColor="text1"/>
-        </w:rPr>
-        <w:t> : Réalisation N°2</w:t>
-      </w:r>
-    </w:p>
-    <w:p>
-      <w:pPr>
-        <w:rPr>
-          <w:color w:val="000000" w:themeColor="text1"/>
-        </w:rPr>
-      </w:pPr>
-    </w:p>
-    <w:p>
-      <w:pPr>
-        <w:rPr>
-          <w:color w:val="000000" w:themeColor="text1"/>
-        </w:rPr>
-      </w:pPr>
-      <w:r>
-        <w:rPr>
-          <w:color w:val="000000" w:themeColor="text1"/>
-        </w:rPr>
-        <w:t>Dans le cadre de cette réalisation, j</w:t>
-      </w:r>
-      <w:r>
-        <w:rPr>
-          <w:color w:val="000000" w:themeColor="text1"/>
-        </w:rPr>
-        <w:t>e vais installer</w:t>
-      </w:r>
-      <w:r>
-        <w:rPr>
-          <w:color w:val="000000" w:themeColor="text1"/>
-        </w:rPr>
-        <w:t xml:space="preserve"> et configur</w:t>
-      </w:r>
-      <w:r>
-        <w:rPr>
-          <w:color w:val="000000" w:themeColor="text1"/>
-        </w:rPr>
-        <w:t>er</w:t>
-      </w:r>
-      <w:r>
-        <w:rPr>
-          <w:color w:val="000000" w:themeColor="text1"/>
-        </w:rPr>
-        <w:t xml:space="preserve"> un contrôleur de domaine sous Windows Server 2019 sur une machine virtuelle hébergée dans </w:t>
-      </w:r>
-      <w:proofErr w:type="spellStart"/>
-      <w:r>
-        <w:rPr>
-          <w:color w:val="000000" w:themeColor="text1"/>
-        </w:rPr>
-        <w:t>Proxmox</w:t>
-      </w:r>
-      <w:proofErr w:type="spellEnd"/>
-      <w:r>
-        <w:rPr>
-          <w:color w:val="000000" w:themeColor="text1"/>
-        </w:rPr>
-        <w:t xml:space="preserve">. L’objectif </w:t>
-      </w:r>
-      <w:r>
-        <w:rPr>
-          <w:color w:val="000000" w:themeColor="text1"/>
-        </w:rPr>
-        <w:t>sera</w:t>
-      </w:r>
-      <w:r>
-        <w:rPr>
-          <w:color w:val="000000" w:themeColor="text1"/>
-        </w:rPr>
-        <w:t xml:space="preserve"> de centraliser la gestion des utilisateurs, des groupes et des ressources réseau grâce à Active Directory.</w:t>
-      </w:r>
-    </w:p>
-    <w:p>
-      <w:pPr>
-        <w:rPr>
-          <w:color w:val="000000" w:themeColor="text1"/>
-        </w:rPr>
-      </w:pPr>
-      <w:r>
-        <w:rPr>
-          <w:color w:val="000000" w:themeColor="text1"/>
-        </w:rPr>
-        <w:t>J</w:t>
-      </w:r>
-      <w:r>
-        <w:rPr>
-          <w:color w:val="000000" w:themeColor="text1"/>
-        </w:rPr>
-        <w:t>e mettrai</w:t>
-      </w:r>
-      <w:r>
-        <w:rPr>
-          <w:color w:val="000000" w:themeColor="text1"/>
-        </w:rPr>
-        <w:t xml:space="preserve"> en place une arborescence complète avec des OU, des groupes métiers, et des utilisateurs. Des stratégies de groupe (GPO) </w:t>
-      </w:r>
-      <w:r>
-        <w:rPr>
-          <w:color w:val="000000" w:themeColor="text1"/>
-        </w:rPr>
-        <w:t>seront</w:t>
-      </w:r>
-      <w:r>
-        <w:rPr>
-          <w:color w:val="000000" w:themeColor="text1"/>
-        </w:rPr>
-        <w:t xml:space="preserve"> appliquées pour automatiser certaines configurations comme le déploiement d’un fond d’écran, la restriction d’accès à certaines fonctions Windows, et la connexion automatique à un partage réseau.</w:t>
-      </w:r>
-    </w:p>
-    <w:p>
-      <w:pPr>
-        <w:rPr>
-          <w:color w:val="000000" w:themeColor="text1"/>
-        </w:rPr>
-      </w:pPr>
-      <w:r>
-        <w:rPr>
-          <w:color w:val="000000" w:themeColor="text1"/>
-        </w:rPr>
-        <w:t xml:space="preserve">Un poste client </w:t>
-      </w:r>
-      <w:r>
-        <w:rPr>
-          <w:color w:val="000000" w:themeColor="text1"/>
-        </w:rPr>
-        <w:t>sera</w:t>
-      </w:r>
-      <w:r>
-        <w:rPr>
-          <w:color w:val="000000" w:themeColor="text1"/>
-        </w:rPr>
-        <w:t xml:space="preserve"> joint au domaine pour valider la bonne application des stratégies et des droits. Ce projet m</w:t>
-      </w:r>
-      <w:r>
-        <w:rPr>
-          <w:color w:val="000000" w:themeColor="text1"/>
-        </w:rPr>
-        <w:t>e permettra</w:t>
-      </w:r>
-      <w:r>
-        <w:rPr>
-          <w:color w:val="000000" w:themeColor="text1"/>
-        </w:rPr>
-        <w:t xml:space="preserve"> de comprendre le fonctionnement d’un annuaire centralisé, de maîtriser les outils d’administration AD, et de renforcer mes compétences en gestion d’infrastructure Windows.</w:t>
-      </w:r>
-    </w:p>
-    <w:p>
-      <w:pPr>
-        <w:rPr>
-          <w:color w:val="000000" w:themeColor="text1"/>
+          <w:color w:val="4EA72E" w:themeColor="accent6"/>
+        </w:rPr>
+        <w:t>Création des VLANs</w:t>
+      </w:r>
+    </w:p>
+    <w:p>
+      <w:pPr>
+        <w:rPr>
+          <w:color w:val="000000" w:themeColor="text1"/>
+        </w:rPr>
+      </w:pPr>
+      <w:r>
+        <w:rPr>
+          <w:noProof/>
+          <w:color w:val="000000" w:themeColor="text1"/>
+        </w:rPr>
+        <w:drawing>
+          <wp:inline distT="0" distB="0" distL="0" distR="0" wp14:anchorId="3C5FD322" wp14:editId="34DF25A3">
+            <wp:extent cx="6645910" cy="1684020"/>
+            <wp:effectExtent l="0" t="0" r="2540" b="0"/>
+            <wp:docPr id="1304439714" name="Picture 1" descr="A screen shot of a computer&#10;&#10;AI-generated content may be incorrect."/>
+            <wp:cNvGraphicFramePr>
+              <a:graphicFrameLocks xmlns:a="http://schemas.openxmlformats.org/drawingml/2006/main" noChangeAspect="1"/>
+            </wp:cNvGraphicFramePr>
+            <a:graphic xmlns:a="http://schemas.openxmlformats.org/drawingml/2006/main">
+              <a:graphicData uri="http://schemas.openxmlformats.org/drawingml/2006/picture">
+                <pic:pic xmlns:pic="http://schemas.openxmlformats.org/drawingml/2006/picture">
+                  <pic:nvPicPr>
+                    <pic:cNvPr id="1304439714" name="Picture 1" descr="A screen shot of a computer&#10;&#10;AI-generated content may be incorrect."/>
+                    <pic:cNvPicPr/>
+                  </pic:nvPicPr>
+                  <pic:blipFill>
+                    <a:blip r:embed="rId8">
+                      <a:extLst>
+                        <a:ext uri="{28A0092B-C50C-407E-A947-70E740481C1C}">
+                          <a14:useLocalDpi xmlns:a14="http://schemas.microsoft.com/office/drawing/2010/main" val="0"/>
+                        </a:ext>
+                      </a:extLst>
+                    </a:blip>
+                    <a:stretch>
+                      <a:fillRect/>
+                    </a:stretch>
+                  </pic:blipFill>
+                  <pic:spPr>
+                    <a:xfrm>
+                      <a:off x="0" y="0"/>
+                      <a:ext cx="6645910" cy="1684020"/>
+                    </a:xfrm>
+                    <a:prstGeom prst="rect">
+                      <a:avLst/>
+                    </a:prstGeom>
+                  </pic:spPr>
+                </pic:pic>
+              </a:graphicData>
+            </a:graphic>
+          </wp:inline>
+        </w:drawing>
+      </w:r>
+    </w:p>
+    <w:p>
+      <w:pPr>
+        <w:rPr>
+          <w:color w:val="4EA72E" w:themeColor="accent6"/>
+        </w:rPr>
+      </w:pPr>
+      <w:r>
+        <w:rPr>
+          <w:color w:val="000000" w:themeColor="text1"/>
+        </w:rPr>
+        <w:t>-</w:t>
+      </w:r>
+      <w:r>
+        <w:rPr>
+          <w:color w:val="4EA72E" w:themeColor="accent6"/>
+        </w:rPr>
+        <w:t xml:space="preserve"> Création des règles de redirection</w:t>
+      </w:r>
+    </w:p>
+    <w:p>
+      <w:pPr>
+        <w:rPr>
+          <w:b/>
+          <w:bCs/>
+          <w:color w:val="000000" w:themeColor="text1"/>
+          <w:u w:val="single"/>
         </w:rPr>
       </w:pPr>
     </w:p>
@@ -669,6 +1331,343 @@
 <file path=word/numbering.xml><?xml version="1.0" encoding="utf-8"?>
 <w:numbering xmlns:wpc="http://schemas.microsoft.com/office/word/2010/wordprocessingCanvas" xmlns:cx="http://schemas.microsoft.com/office/drawing/2014/chartex" xmlns:cx1="http://schemas.microsoft.com/office/drawing/2015/9/8/chartex" xmlns:cx2="http://schemas.microsoft.com/office/drawing/2015/10/21/chartex" xmlns:cx3="http://schemas.microsoft.com/office/drawing/2016/5/9/chartex" xmlns:cx4="http://schemas.microsoft.com/office/drawing/2016/5/10/chartex" xmlns:cx5="http://schemas.microsoft.com/office/drawing/2016/5/11/chartex" xmlns:cx6="http://schemas.microsoft.com/office/drawing/2016/5/12/chartex" xmlns:cx7="http://schemas.microsoft.com/office/drawing/2016/5/13/chartex" xmlns:cx8="http://schemas.microsoft.com/office/drawing/2016/5/14/chartex" xmlns:mc="http://schemas.openxmlformats.org/markup-compatibility/2006" xmlns:aink="http://schemas.microsoft.com/office/drawing/2016/ink" xmlns:am3d="http://schemas.microsoft.com/office/drawing/2017/model3d" xmlns:o="urn:schemas-microsoft-com:office:office" xmlns:oel="http://schemas.microsoft.com/office/2019/extlst" xmlns:r="http://schemas.openxmlformats.org/officeDocument/2006/relationships" xmlns:m="http://schemas.openxmlformats.org/officeDocument/2006/math" xmlns:v="urn:schemas-microsoft-com:vml" xmlns:wp14="http://schemas.microsoft.com/office/word/2010/wordprocessingDrawing" xmlns:wp="http://schemas.openxmlformats.org/drawingml/2006/wordprocessingDrawing" xmlns:w10="urn:schemas-microsoft-com:office:word" xmlns:w="http://schemas.openxmlformats.org/wordprocessingml/2006/main" xmlns:w14="http://schemas.microsoft.com/office/word/2010/wordml" xmlns:w15="http://schemas.microsoft.com/office/word/2012/wordml" xmlns:w16cex="http://schemas.microsoft.com/office/word/2018/wordml/cex" xmlns:w16cid="http://schemas.microsoft.com/office/word/2016/wordml/cid" xmlns:w16="http://schemas.microsoft.com/office/word/2018/wordml" xmlns:w16du="http://schemas.microsoft.com/office/word/2023/wordml/word16du" xmlns:w16sdtdh="http://schemas.microsoft.com/office/word/2020/wordml/sdtdatahash" xmlns:w16sdtfl="http://schemas.microsoft.com/office/word/2024/wordml/sdtformatlock" xmlns:w16se="http://schemas.microsoft.com/office/word/2015/wordml/symex" xmlns:wpg="http://schemas.microsoft.com/office/word/2010/wordprocessingGroup" xmlns:wpi="http://schemas.microsoft.com/office/word/2010/wordprocessingInk" xmlns:wne="http://schemas.microsoft.com/office/word/2006/wordml" xmlns:wps="http://schemas.microsoft.com/office/word/2010/wordprocessingShape" mc:Ignorable="w14 w15 w16se w16cid w16 w16cex w16sdtdh w16sdtfl w16du wp14">
   <w:abstractNum w:abstractNumId="0" w15:restartNumberingAfterBreak="0">
+    <w:nsid w:val="08C05ACE"/>
+    <w:multiLevelType w:val="hybridMultilevel"/>
+    <w:tmpl w:val="292E5722"/>
+    <w:lvl w:ilvl="0" w:tplc="227C45C6">
+      <w:numFmt w:val="bullet"/>
+      <w:lvlText w:val="-"/>
+      <w:lvlJc w:val="left"/>
+      <w:pPr>
+        <w:ind w:left="720" w:hanging="360"/>
+      </w:pPr>
+      <w:rPr>
+        <w:rFonts w:ascii="Times New Roman" w:eastAsiaTheme="minorHAnsi" w:hAnsi="Times New Roman" w:cs="Times New Roman" w:hint="default"/>
+        <w:color w:val="000000" w:themeColor="text1"/>
+      </w:rPr>
+    </w:lvl>
+    <w:lvl w:ilvl="1" w:tplc="040C0003" w:tentative="1">
+      <w:start w:val="1"/>
+      <w:numFmt w:val="bullet"/>
+      <w:lvlText w:val="o"/>
+      <w:lvlJc w:val="left"/>
+      <w:pPr>
+        <w:ind w:left="1440" w:hanging="360"/>
+      </w:pPr>
+      <w:rPr>
+        <w:rFonts w:ascii="Courier New" w:hAnsi="Courier New" w:cs="Courier New" w:hint="default"/>
+      </w:rPr>
+    </w:lvl>
+    <w:lvl w:ilvl="2" w:tplc="040C0005" w:tentative="1">
+      <w:start w:val="1"/>
+      <w:numFmt w:val="bullet"/>
+      <w:lvlText w:val=""/>
+      <w:lvlJc w:val="left"/>
+      <w:pPr>
+        <w:ind w:left="2160" w:hanging="360"/>
+      </w:pPr>
+      <w:rPr>
+        <w:rFonts w:ascii="Wingdings" w:hAnsi="Wingdings" w:hint="default"/>
+      </w:rPr>
+    </w:lvl>
+    <w:lvl w:ilvl="3" w:tplc="040C0001" w:tentative="1">
+      <w:start w:val="1"/>
+      <w:numFmt w:val="bullet"/>
+      <w:lvlText w:val=""/>
+      <w:lvlJc w:val="left"/>
+      <w:pPr>
+        <w:ind w:left="2880" w:hanging="360"/>
+      </w:pPr>
+      <w:rPr>
+        <w:rFonts w:ascii="Symbol" w:hAnsi="Symbol" w:hint="default"/>
+      </w:rPr>
+    </w:lvl>
+    <w:lvl w:ilvl="4" w:tplc="040C0003" w:tentative="1">
+      <w:start w:val="1"/>
+      <w:numFmt w:val="bullet"/>
+      <w:lvlText w:val="o"/>
+      <w:lvlJc w:val="left"/>
+      <w:pPr>
+        <w:ind w:left="3600" w:hanging="360"/>
+      </w:pPr>
+      <w:rPr>
+        <w:rFonts w:ascii="Courier New" w:hAnsi="Courier New" w:cs="Courier New" w:hint="default"/>
+      </w:rPr>
+    </w:lvl>
+    <w:lvl w:ilvl="5" w:tplc="040C0005" w:tentative="1">
+      <w:start w:val="1"/>
+      <w:numFmt w:val="bullet"/>
+      <w:lvlText w:val=""/>
+      <w:lvlJc w:val="left"/>
+      <w:pPr>
+        <w:ind w:left="4320" w:hanging="360"/>
+      </w:pPr>
+      <w:rPr>
+        <w:rFonts w:ascii="Wingdings" w:hAnsi="Wingdings" w:hint="default"/>
+      </w:rPr>
+    </w:lvl>
+    <w:lvl w:ilvl="6" w:tplc="040C0001" w:tentative="1">
+      <w:start w:val="1"/>
+      <w:numFmt w:val="bullet"/>
+      <w:lvlText w:val=""/>
+      <w:lvlJc w:val="left"/>
+      <w:pPr>
+        <w:ind w:left="5040" w:hanging="360"/>
+      </w:pPr>
+      <w:rPr>
+        <w:rFonts w:ascii="Symbol" w:hAnsi="Symbol" w:hint="default"/>
+      </w:rPr>
+    </w:lvl>
+    <w:lvl w:ilvl="7" w:tplc="040C0003" w:tentative="1">
+      <w:start w:val="1"/>
+      <w:numFmt w:val="bullet"/>
+      <w:lvlText w:val="o"/>
+      <w:lvlJc w:val="left"/>
+      <w:pPr>
+        <w:ind w:left="5760" w:hanging="360"/>
+      </w:pPr>
+      <w:rPr>
+        <w:rFonts w:ascii="Courier New" w:hAnsi="Courier New" w:cs="Courier New" w:hint="default"/>
+      </w:rPr>
+    </w:lvl>
+    <w:lvl w:ilvl="8" w:tplc="040C0005" w:tentative="1">
+      <w:start w:val="1"/>
+      <w:numFmt w:val="bullet"/>
+      <w:lvlText w:val=""/>
+      <w:lvlJc w:val="left"/>
+      <w:pPr>
+        <w:ind w:left="6480" w:hanging="360"/>
+      </w:pPr>
+      <w:rPr>
+        <w:rFonts w:ascii="Wingdings" w:hAnsi="Wingdings" w:hint="default"/>
+      </w:rPr>
+    </w:lvl>
+  </w:abstractNum>
+  <w:abstractNum w:abstractNumId="1" w15:restartNumberingAfterBreak="0">
+    <w:nsid w:val="10FD77A0"/>
+    <w:multiLevelType w:val="hybridMultilevel"/>
+    <w:tmpl w:val="85F48494"/>
+    <w:lvl w:ilvl="0" w:tplc="5C7803EA">
+      <w:numFmt w:val="bullet"/>
+      <w:lvlText w:val="-"/>
+      <w:lvlJc w:val="left"/>
+      <w:pPr>
+        <w:ind w:left="720" w:hanging="360"/>
+      </w:pPr>
+      <w:rPr>
+        <w:rFonts w:ascii="Times New Roman" w:eastAsiaTheme="minorHAnsi" w:hAnsi="Times New Roman" w:cs="Times New Roman" w:hint="default"/>
+      </w:rPr>
+    </w:lvl>
+    <w:lvl w:ilvl="1" w:tplc="040C0003" w:tentative="1">
+      <w:start w:val="1"/>
+      <w:numFmt w:val="bullet"/>
+      <w:lvlText w:val="o"/>
+      <w:lvlJc w:val="left"/>
+      <w:pPr>
+        <w:ind w:left="1440" w:hanging="360"/>
+      </w:pPr>
+      <w:rPr>
+        <w:rFonts w:ascii="Courier New" w:hAnsi="Courier New" w:cs="Courier New" w:hint="default"/>
+      </w:rPr>
+    </w:lvl>
+    <w:lvl w:ilvl="2" w:tplc="040C0005" w:tentative="1">
+      <w:start w:val="1"/>
+      <w:numFmt w:val="bullet"/>
+      <w:lvlText w:val=""/>
+      <w:lvlJc w:val="left"/>
+      <w:pPr>
+        <w:ind w:left="2160" w:hanging="360"/>
+      </w:pPr>
+      <w:rPr>
+        <w:rFonts w:ascii="Wingdings" w:hAnsi="Wingdings" w:hint="default"/>
+      </w:rPr>
+    </w:lvl>
+    <w:lvl w:ilvl="3" w:tplc="040C0001" w:tentative="1">
+      <w:start w:val="1"/>
+      <w:numFmt w:val="bullet"/>
+      <w:lvlText w:val=""/>
+      <w:lvlJc w:val="left"/>
+      <w:pPr>
+        <w:ind w:left="2880" w:hanging="360"/>
+      </w:pPr>
+      <w:rPr>
+        <w:rFonts w:ascii="Symbol" w:hAnsi="Symbol" w:hint="default"/>
+      </w:rPr>
+    </w:lvl>
+    <w:lvl w:ilvl="4" w:tplc="040C0003" w:tentative="1">
+      <w:start w:val="1"/>
+      <w:numFmt w:val="bullet"/>
+      <w:lvlText w:val="o"/>
+      <w:lvlJc w:val="left"/>
+      <w:pPr>
+        <w:ind w:left="3600" w:hanging="360"/>
+      </w:pPr>
+      <w:rPr>
+        <w:rFonts w:ascii="Courier New" w:hAnsi="Courier New" w:cs="Courier New" w:hint="default"/>
+      </w:rPr>
+    </w:lvl>
+    <w:lvl w:ilvl="5" w:tplc="040C0005" w:tentative="1">
+      <w:start w:val="1"/>
+      <w:numFmt w:val="bullet"/>
+      <w:lvlText w:val=""/>
+      <w:lvlJc w:val="left"/>
+      <w:pPr>
+        <w:ind w:left="4320" w:hanging="360"/>
+      </w:pPr>
+      <w:rPr>
+        <w:rFonts w:ascii="Wingdings" w:hAnsi="Wingdings" w:hint="default"/>
+      </w:rPr>
+    </w:lvl>
+    <w:lvl w:ilvl="6" w:tplc="040C0001" w:tentative="1">
+      <w:start w:val="1"/>
+      <w:numFmt w:val="bullet"/>
+      <w:lvlText w:val=""/>
+      <w:lvlJc w:val="left"/>
+      <w:pPr>
+        <w:ind w:left="5040" w:hanging="360"/>
+      </w:pPr>
+      <w:rPr>
+        <w:rFonts w:ascii="Symbol" w:hAnsi="Symbol" w:hint="default"/>
+      </w:rPr>
+    </w:lvl>
+    <w:lvl w:ilvl="7" w:tplc="040C0003" w:tentative="1">
+      <w:start w:val="1"/>
+      <w:numFmt w:val="bullet"/>
+      <w:lvlText w:val="o"/>
+      <w:lvlJc w:val="left"/>
+      <w:pPr>
+        <w:ind w:left="5760" w:hanging="360"/>
+      </w:pPr>
+      <w:rPr>
+        <w:rFonts w:ascii="Courier New" w:hAnsi="Courier New" w:cs="Courier New" w:hint="default"/>
+      </w:rPr>
+    </w:lvl>
+    <w:lvl w:ilvl="8" w:tplc="040C0005" w:tentative="1">
+      <w:start w:val="1"/>
+      <w:numFmt w:val="bullet"/>
+      <w:lvlText w:val=""/>
+      <w:lvlJc w:val="left"/>
+      <w:pPr>
+        <w:ind w:left="6480" w:hanging="360"/>
+      </w:pPr>
+      <w:rPr>
+        <w:rFonts w:ascii="Wingdings" w:hAnsi="Wingdings" w:hint="default"/>
+      </w:rPr>
+    </w:lvl>
+  </w:abstractNum>
+  <w:abstractNum w:abstractNumId="2" w15:restartNumberingAfterBreak="0">
+    <w:nsid w:val="16A97CB9"/>
+    <w:multiLevelType w:val="hybridMultilevel"/>
+    <w:tmpl w:val="805CD0E0"/>
+    <w:lvl w:ilvl="0" w:tplc="AA02C072">
+      <w:numFmt w:val="bullet"/>
+      <w:lvlText w:val="-"/>
+      <w:lvlJc w:val="left"/>
+      <w:pPr>
+        <w:ind w:left="720" w:hanging="360"/>
+      </w:pPr>
+      <w:rPr>
+        <w:rFonts w:ascii="Times New Roman" w:eastAsiaTheme="minorHAnsi" w:hAnsi="Times New Roman" w:cs="Times New Roman" w:hint="default"/>
+      </w:rPr>
+    </w:lvl>
+    <w:lvl w:ilvl="1" w:tplc="040C0003" w:tentative="1">
+      <w:start w:val="1"/>
+      <w:numFmt w:val="bullet"/>
+      <w:lvlText w:val="o"/>
+      <w:lvlJc w:val="left"/>
+      <w:pPr>
+        <w:ind w:left="1440" w:hanging="360"/>
+      </w:pPr>
+      <w:rPr>
+        <w:rFonts w:ascii="Courier New" w:hAnsi="Courier New" w:cs="Courier New" w:hint="default"/>
+      </w:rPr>
+    </w:lvl>
+    <w:lvl w:ilvl="2" w:tplc="040C0005" w:tentative="1">
+      <w:start w:val="1"/>
+      <w:numFmt w:val="bullet"/>
+      <w:lvlText w:val=""/>
+      <w:lvlJc w:val="left"/>
+      <w:pPr>
+        <w:ind w:left="2160" w:hanging="360"/>
+      </w:pPr>
+      <w:rPr>
+        <w:rFonts w:ascii="Wingdings" w:hAnsi="Wingdings" w:hint="default"/>
+      </w:rPr>
+    </w:lvl>
+    <w:lvl w:ilvl="3" w:tplc="040C0001" w:tentative="1">
+      <w:start w:val="1"/>
+      <w:numFmt w:val="bullet"/>
+      <w:lvlText w:val=""/>
+      <w:lvlJc w:val="left"/>
+      <w:pPr>
+        <w:ind w:left="2880" w:hanging="360"/>
+      </w:pPr>
+      <w:rPr>
+        <w:rFonts w:ascii="Symbol" w:hAnsi="Symbol" w:hint="default"/>
+      </w:rPr>
+    </w:lvl>
+    <w:lvl w:ilvl="4" w:tplc="040C0003" w:tentative="1">
+      <w:start w:val="1"/>
+      <w:numFmt w:val="bullet"/>
+      <w:lvlText w:val="o"/>
+      <w:lvlJc w:val="left"/>
+      <w:pPr>
+        <w:ind w:left="3600" w:hanging="360"/>
+      </w:pPr>
+      <w:rPr>
+        <w:rFonts w:ascii="Courier New" w:hAnsi="Courier New" w:cs="Courier New" w:hint="default"/>
+      </w:rPr>
+    </w:lvl>
+    <w:lvl w:ilvl="5" w:tplc="040C0005" w:tentative="1">
+      <w:start w:val="1"/>
+      <w:numFmt w:val="bullet"/>
+      <w:lvlText w:val=""/>
+      <w:lvlJc w:val="left"/>
+      <w:pPr>
+        <w:ind w:left="4320" w:hanging="360"/>
+      </w:pPr>
+      <w:rPr>
+        <w:rFonts w:ascii="Wingdings" w:hAnsi="Wingdings" w:hint="default"/>
+      </w:rPr>
+    </w:lvl>
+    <w:lvl w:ilvl="6" w:tplc="040C0001" w:tentative="1">
+      <w:start w:val="1"/>
+      <w:numFmt w:val="bullet"/>
+      <w:lvlText w:val=""/>
+      <w:lvlJc w:val="left"/>
+      <w:pPr>
+        <w:ind w:left="5040" w:hanging="360"/>
+      </w:pPr>
+      <w:rPr>
+        <w:rFonts w:ascii="Symbol" w:hAnsi="Symbol" w:hint="default"/>
+      </w:rPr>
+    </w:lvl>
+    <w:lvl w:ilvl="7" w:tplc="040C0003" w:tentative="1">
+      <w:start w:val="1"/>
+      <w:numFmt w:val="bullet"/>
+      <w:lvlText w:val="o"/>
+      <w:lvlJc w:val="left"/>
+      <w:pPr>
+        <w:ind w:left="5760" w:hanging="360"/>
+      </w:pPr>
+      <w:rPr>
+        <w:rFonts w:ascii="Courier New" w:hAnsi="Courier New" w:cs="Courier New" w:hint="default"/>
+      </w:rPr>
+    </w:lvl>
+    <w:lvl w:ilvl="8" w:tplc="040C0005" w:tentative="1">
+      <w:start w:val="1"/>
+      <w:numFmt w:val="bullet"/>
+      <w:lvlText w:val=""/>
+      <w:lvlJc w:val="left"/>
+      <w:pPr>
+        <w:ind w:left="6480" w:hanging="360"/>
+      </w:pPr>
+      <w:rPr>
+        <w:rFonts w:ascii="Wingdings" w:hAnsi="Wingdings" w:hint="default"/>
+      </w:rPr>
+    </w:lvl>
+  </w:abstractNum>
+  <w:abstractNum w:abstractNumId="3" w15:restartNumberingAfterBreak="0">
     <w:nsid w:val="3ADD6BD8"/>
     <w:multiLevelType w:val="hybridMultilevel"/>
     <w:tmpl w:val="9204357A"/>
@@ -780,7 +1779,119 @@
       </w:rPr>
     </w:lvl>
   </w:abstractNum>
-  <w:abstractNum w:abstractNumId="1" w15:restartNumberingAfterBreak="0">
+  <w:abstractNum w:abstractNumId="4" w15:restartNumberingAfterBreak="0">
+    <w:nsid w:val="561B0BDE"/>
+    <w:multiLevelType w:val="hybridMultilevel"/>
+    <w:tmpl w:val="827A10C2"/>
+    <w:lvl w:ilvl="0" w:tplc="ED684056">
+      <w:numFmt w:val="bullet"/>
+      <w:lvlText w:val="-"/>
+      <w:lvlJc w:val="left"/>
+      <w:pPr>
+        <w:ind w:left="720" w:hanging="360"/>
+      </w:pPr>
+      <w:rPr>
+        <w:rFonts w:ascii="Times New Roman" w:eastAsiaTheme="minorHAnsi" w:hAnsi="Times New Roman" w:cs="Times New Roman" w:hint="default"/>
+      </w:rPr>
+    </w:lvl>
+    <w:lvl w:ilvl="1" w:tplc="040C0003" w:tentative="1">
+      <w:start w:val="1"/>
+      <w:numFmt w:val="bullet"/>
+      <w:lvlText w:val="o"/>
+      <w:lvlJc w:val="left"/>
+      <w:pPr>
+        <w:ind w:left="1440" w:hanging="360"/>
+      </w:pPr>
+      <w:rPr>
+        <w:rFonts w:ascii="Courier New" w:hAnsi="Courier New" w:cs="Courier New" w:hint="default"/>
+      </w:rPr>
+    </w:lvl>
+    <w:lvl w:ilvl="2" w:tplc="040C0005" w:tentative="1">
+      <w:start w:val="1"/>
+      <w:numFmt w:val="bullet"/>
+      <w:lvlText w:val=""/>
+      <w:lvlJc w:val="left"/>
+      <w:pPr>
+        <w:ind w:left="2160" w:hanging="360"/>
+      </w:pPr>
+      <w:rPr>
+        <w:rFonts w:ascii="Wingdings" w:hAnsi="Wingdings" w:hint="default"/>
+      </w:rPr>
+    </w:lvl>
+    <w:lvl w:ilvl="3" w:tplc="040C0001" w:tentative="1">
+      <w:start w:val="1"/>
+      <w:numFmt w:val="bullet"/>
+      <w:lvlText w:val=""/>
+      <w:lvlJc w:val="left"/>
+      <w:pPr>
+        <w:ind w:left="2880" w:hanging="360"/>
+      </w:pPr>
+      <w:rPr>
+        <w:rFonts w:ascii="Symbol" w:hAnsi="Symbol" w:hint="default"/>
+      </w:rPr>
+    </w:lvl>
+    <w:lvl w:ilvl="4" w:tplc="040C0003" w:tentative="1">
+      <w:start w:val="1"/>
+      <w:numFmt w:val="bullet"/>
+      <w:lvlText w:val="o"/>
+      <w:lvlJc w:val="left"/>
+      <w:pPr>
+        <w:ind w:left="3600" w:hanging="360"/>
+      </w:pPr>
+      <w:rPr>
+        <w:rFonts w:ascii="Courier New" w:hAnsi="Courier New" w:cs="Courier New" w:hint="default"/>
+      </w:rPr>
+    </w:lvl>
+    <w:lvl w:ilvl="5" w:tplc="040C0005" w:tentative="1">
+      <w:start w:val="1"/>
+      <w:numFmt w:val="bullet"/>
+      <w:lvlText w:val=""/>
+      <w:lvlJc w:val="left"/>
+      <w:pPr>
+        <w:ind w:left="4320" w:hanging="360"/>
+      </w:pPr>
+      <w:rPr>
+        <w:rFonts w:ascii="Wingdings" w:hAnsi="Wingdings" w:hint="default"/>
+      </w:rPr>
+    </w:lvl>
+    <w:lvl w:ilvl="6" w:tplc="040C0001" w:tentative="1">
+      <w:start w:val="1"/>
+      <w:numFmt w:val="bullet"/>
+      <w:lvlText w:val=""/>
+      <w:lvlJc w:val="left"/>
+      <w:pPr>
+        <w:ind w:left="5040" w:hanging="360"/>
+      </w:pPr>
+      <w:rPr>
+        <w:rFonts w:ascii="Symbol" w:hAnsi="Symbol" w:hint="default"/>
+      </w:rPr>
+    </w:lvl>
+    <w:lvl w:ilvl="7" w:tplc="040C0003" w:tentative="1">
+      <w:start w:val="1"/>
+      <w:numFmt w:val="bullet"/>
+      <w:lvlText w:val="o"/>
+      <w:lvlJc w:val="left"/>
+      <w:pPr>
+        <w:ind w:left="5760" w:hanging="360"/>
+      </w:pPr>
+      <w:rPr>
+        <w:rFonts w:ascii="Courier New" w:hAnsi="Courier New" w:cs="Courier New" w:hint="default"/>
+      </w:rPr>
+    </w:lvl>
+    <w:lvl w:ilvl="8" w:tplc="040C0005" w:tentative="1">
+      <w:start w:val="1"/>
+      <w:numFmt w:val="bullet"/>
+      <w:lvlText w:val=""/>
+      <w:lvlJc w:val="left"/>
+      <w:pPr>
+        <w:ind w:left="6480" w:hanging="360"/>
+      </w:pPr>
+      <w:rPr>
+        <w:rFonts w:ascii="Wingdings" w:hAnsi="Wingdings" w:hint="default"/>
+      </w:rPr>
+    </w:lvl>
+  </w:abstractNum>
+  <w:abstractNum w:abstractNumId="5" w15:restartNumberingAfterBreak="0">
     <w:nsid w:val="5BBF7D7D"/>
     <w:multiLevelType w:val="hybridMultilevel"/>
     <w:tmpl w:val="D09EC5BE"/>
@@ -892,7 +2003,343 @@
       </w:rPr>
     </w:lvl>
   </w:abstractNum>
-  <w:abstractNum w:abstractNumId="2" w15:restartNumberingAfterBreak="0">
+  <w:abstractNum w:abstractNumId="6" w15:restartNumberingAfterBreak="0">
+    <w:nsid w:val="63EA54E4"/>
+    <w:multiLevelType w:val="hybridMultilevel"/>
+    <w:tmpl w:val="86063D0C"/>
+    <w:lvl w:ilvl="0" w:tplc="F9A863E4">
+      <w:numFmt w:val="bullet"/>
+      <w:lvlText w:val="-"/>
+      <w:lvlJc w:val="left"/>
+      <w:pPr>
+        <w:ind w:left="720" w:hanging="360"/>
+      </w:pPr>
+      <w:rPr>
+        <w:rFonts w:ascii="Times New Roman" w:eastAsiaTheme="minorHAnsi" w:hAnsi="Times New Roman" w:cs="Times New Roman" w:hint="default"/>
+      </w:rPr>
+    </w:lvl>
+    <w:lvl w:ilvl="1" w:tplc="040C0003" w:tentative="1">
+      <w:start w:val="1"/>
+      <w:numFmt w:val="bullet"/>
+      <w:lvlText w:val="o"/>
+      <w:lvlJc w:val="left"/>
+      <w:pPr>
+        <w:ind w:left="1440" w:hanging="360"/>
+      </w:pPr>
+      <w:rPr>
+        <w:rFonts w:ascii="Courier New" w:hAnsi="Courier New" w:cs="Courier New" w:hint="default"/>
+      </w:rPr>
+    </w:lvl>
+    <w:lvl w:ilvl="2" w:tplc="040C0005" w:tentative="1">
+      <w:start w:val="1"/>
+      <w:numFmt w:val="bullet"/>
+      <w:lvlText w:val=""/>
+      <w:lvlJc w:val="left"/>
+      <w:pPr>
+        <w:ind w:left="2160" w:hanging="360"/>
+      </w:pPr>
+      <w:rPr>
+        <w:rFonts w:ascii="Wingdings" w:hAnsi="Wingdings" w:hint="default"/>
+      </w:rPr>
+    </w:lvl>
+    <w:lvl w:ilvl="3" w:tplc="040C0001" w:tentative="1">
+      <w:start w:val="1"/>
+      <w:numFmt w:val="bullet"/>
+      <w:lvlText w:val=""/>
+      <w:lvlJc w:val="left"/>
+      <w:pPr>
+        <w:ind w:left="2880" w:hanging="360"/>
+      </w:pPr>
+      <w:rPr>
+        <w:rFonts w:ascii="Symbol" w:hAnsi="Symbol" w:hint="default"/>
+      </w:rPr>
+    </w:lvl>
+    <w:lvl w:ilvl="4" w:tplc="040C0003" w:tentative="1">
+      <w:start w:val="1"/>
+      <w:numFmt w:val="bullet"/>
+      <w:lvlText w:val="o"/>
+      <w:lvlJc w:val="left"/>
+      <w:pPr>
+        <w:ind w:left="3600" w:hanging="360"/>
+      </w:pPr>
+      <w:rPr>
+        <w:rFonts w:ascii="Courier New" w:hAnsi="Courier New" w:cs="Courier New" w:hint="default"/>
+      </w:rPr>
+    </w:lvl>
+    <w:lvl w:ilvl="5" w:tplc="040C0005" w:tentative="1">
+      <w:start w:val="1"/>
+      <w:numFmt w:val="bullet"/>
+      <w:lvlText w:val=""/>
+      <w:lvlJc w:val="left"/>
+      <w:pPr>
+        <w:ind w:left="4320" w:hanging="360"/>
+      </w:pPr>
+      <w:rPr>
+        <w:rFonts w:ascii="Wingdings" w:hAnsi="Wingdings" w:hint="default"/>
+      </w:rPr>
+    </w:lvl>
+    <w:lvl w:ilvl="6" w:tplc="040C0001" w:tentative="1">
+      <w:start w:val="1"/>
+      <w:numFmt w:val="bullet"/>
+      <w:lvlText w:val=""/>
+      <w:lvlJc w:val="left"/>
+      <w:pPr>
+        <w:ind w:left="5040" w:hanging="360"/>
+      </w:pPr>
+      <w:rPr>
+        <w:rFonts w:ascii="Symbol" w:hAnsi="Symbol" w:hint="default"/>
+      </w:rPr>
+    </w:lvl>
+    <w:lvl w:ilvl="7" w:tplc="040C0003" w:tentative="1">
+      <w:start w:val="1"/>
+      <w:numFmt w:val="bullet"/>
+      <w:lvlText w:val="o"/>
+      <w:lvlJc w:val="left"/>
+      <w:pPr>
+        <w:ind w:left="5760" w:hanging="360"/>
+      </w:pPr>
+      <w:rPr>
+        <w:rFonts w:ascii="Courier New" w:hAnsi="Courier New" w:cs="Courier New" w:hint="default"/>
+      </w:rPr>
+    </w:lvl>
+    <w:lvl w:ilvl="8" w:tplc="040C0005" w:tentative="1">
+      <w:start w:val="1"/>
+      <w:numFmt w:val="bullet"/>
+      <w:lvlText w:val=""/>
+      <w:lvlJc w:val="left"/>
+      <w:pPr>
+        <w:ind w:left="6480" w:hanging="360"/>
+      </w:pPr>
+      <w:rPr>
+        <w:rFonts w:ascii="Wingdings" w:hAnsi="Wingdings" w:hint="default"/>
+      </w:rPr>
+    </w:lvl>
+  </w:abstractNum>
+  <w:abstractNum w:abstractNumId="7" w15:restartNumberingAfterBreak="0">
+    <w:nsid w:val="65EE345F"/>
+    <w:multiLevelType w:val="hybridMultilevel"/>
+    <w:tmpl w:val="F1A04DCE"/>
+    <w:lvl w:ilvl="0" w:tplc="F0A20AE2">
+      <w:numFmt w:val="bullet"/>
+      <w:lvlText w:val="-"/>
+      <w:lvlJc w:val="left"/>
+      <w:pPr>
+        <w:ind w:left="720" w:hanging="360"/>
+      </w:pPr>
+      <w:rPr>
+        <w:rFonts w:ascii="Times New Roman" w:eastAsiaTheme="minorHAnsi" w:hAnsi="Times New Roman" w:cs="Times New Roman" w:hint="default"/>
+      </w:rPr>
+    </w:lvl>
+    <w:lvl w:ilvl="1" w:tplc="040C0003" w:tentative="1">
+      <w:start w:val="1"/>
+      <w:numFmt w:val="bullet"/>
+      <w:lvlText w:val="o"/>
+      <w:lvlJc w:val="left"/>
+      <w:pPr>
+        <w:ind w:left="1440" w:hanging="360"/>
+      </w:pPr>
+      <w:rPr>
+        <w:rFonts w:ascii="Courier New" w:hAnsi="Courier New" w:cs="Courier New" w:hint="default"/>
+      </w:rPr>
+    </w:lvl>
+    <w:lvl w:ilvl="2" w:tplc="040C0005" w:tentative="1">
+      <w:start w:val="1"/>
+      <w:numFmt w:val="bullet"/>
+      <w:lvlText w:val=""/>
+      <w:lvlJc w:val="left"/>
+      <w:pPr>
+        <w:ind w:left="2160" w:hanging="360"/>
+      </w:pPr>
+      <w:rPr>
+        <w:rFonts w:ascii="Wingdings" w:hAnsi="Wingdings" w:hint="default"/>
+      </w:rPr>
+    </w:lvl>
+    <w:lvl w:ilvl="3" w:tplc="040C0001" w:tentative="1">
+      <w:start w:val="1"/>
+      <w:numFmt w:val="bullet"/>
+      <w:lvlText w:val=""/>
+      <w:lvlJc w:val="left"/>
+      <w:pPr>
+        <w:ind w:left="2880" w:hanging="360"/>
+      </w:pPr>
+      <w:rPr>
+        <w:rFonts w:ascii="Symbol" w:hAnsi="Symbol" w:hint="default"/>
+      </w:rPr>
+    </w:lvl>
+    <w:lvl w:ilvl="4" w:tplc="040C0003" w:tentative="1">
+      <w:start w:val="1"/>
+      <w:numFmt w:val="bullet"/>
+      <w:lvlText w:val="o"/>
+      <w:lvlJc w:val="left"/>
+      <w:pPr>
+        <w:ind w:left="3600" w:hanging="360"/>
+      </w:pPr>
+      <w:rPr>
+        <w:rFonts w:ascii="Courier New" w:hAnsi="Courier New" w:cs="Courier New" w:hint="default"/>
+      </w:rPr>
+    </w:lvl>
+    <w:lvl w:ilvl="5" w:tplc="040C0005" w:tentative="1">
+      <w:start w:val="1"/>
+      <w:numFmt w:val="bullet"/>
+      <w:lvlText w:val=""/>
+      <w:lvlJc w:val="left"/>
+      <w:pPr>
+        <w:ind w:left="4320" w:hanging="360"/>
+      </w:pPr>
+      <w:rPr>
+        <w:rFonts w:ascii="Wingdings" w:hAnsi="Wingdings" w:hint="default"/>
+      </w:rPr>
+    </w:lvl>
+    <w:lvl w:ilvl="6" w:tplc="040C0001" w:tentative="1">
+      <w:start w:val="1"/>
+      <w:numFmt w:val="bullet"/>
+      <w:lvlText w:val=""/>
+      <w:lvlJc w:val="left"/>
+      <w:pPr>
+        <w:ind w:left="5040" w:hanging="360"/>
+      </w:pPr>
+      <w:rPr>
+        <w:rFonts w:ascii="Symbol" w:hAnsi="Symbol" w:hint="default"/>
+      </w:rPr>
+    </w:lvl>
+    <w:lvl w:ilvl="7" w:tplc="040C0003" w:tentative="1">
+      <w:start w:val="1"/>
+      <w:numFmt w:val="bullet"/>
+      <w:lvlText w:val="o"/>
+      <w:lvlJc w:val="left"/>
+      <w:pPr>
+        <w:ind w:left="5760" w:hanging="360"/>
+      </w:pPr>
+      <w:rPr>
+        <w:rFonts w:ascii="Courier New" w:hAnsi="Courier New" w:cs="Courier New" w:hint="default"/>
+      </w:rPr>
+    </w:lvl>
+    <w:lvl w:ilvl="8" w:tplc="040C0005" w:tentative="1">
+      <w:start w:val="1"/>
+      <w:numFmt w:val="bullet"/>
+      <w:lvlText w:val=""/>
+      <w:lvlJc w:val="left"/>
+      <w:pPr>
+        <w:ind w:left="6480" w:hanging="360"/>
+      </w:pPr>
+      <w:rPr>
+        <w:rFonts w:ascii="Wingdings" w:hAnsi="Wingdings" w:hint="default"/>
+      </w:rPr>
+    </w:lvl>
+  </w:abstractNum>
+  <w:abstractNum w:abstractNumId="8" w15:restartNumberingAfterBreak="0">
+    <w:nsid w:val="6B51422B"/>
+    <w:multiLevelType w:val="hybridMultilevel"/>
+    <w:tmpl w:val="7C4A8E96"/>
+    <w:lvl w:ilvl="0" w:tplc="18F856C0">
+      <w:numFmt w:val="bullet"/>
+      <w:lvlText w:val="-"/>
+      <w:lvlJc w:val="left"/>
+      <w:pPr>
+        <w:ind w:left="720" w:hanging="360"/>
+      </w:pPr>
+      <w:rPr>
+        <w:rFonts w:ascii="Times New Roman" w:eastAsiaTheme="minorHAnsi" w:hAnsi="Times New Roman" w:cs="Times New Roman" w:hint="default"/>
+      </w:rPr>
+    </w:lvl>
+    <w:lvl w:ilvl="1" w:tplc="040C0003" w:tentative="1">
+      <w:start w:val="1"/>
+      <w:numFmt w:val="bullet"/>
+      <w:lvlText w:val="o"/>
+      <w:lvlJc w:val="left"/>
+      <w:pPr>
+        <w:ind w:left="1440" w:hanging="360"/>
+      </w:pPr>
+      <w:rPr>
+        <w:rFonts w:ascii="Courier New" w:hAnsi="Courier New" w:cs="Courier New" w:hint="default"/>
+      </w:rPr>
+    </w:lvl>
+    <w:lvl w:ilvl="2" w:tplc="040C0005" w:tentative="1">
+      <w:start w:val="1"/>
+      <w:numFmt w:val="bullet"/>
+      <w:lvlText w:val=""/>
+      <w:lvlJc w:val="left"/>
+      <w:pPr>
+        <w:ind w:left="2160" w:hanging="360"/>
+      </w:pPr>
+      <w:rPr>
+        <w:rFonts w:ascii="Wingdings" w:hAnsi="Wingdings" w:hint="default"/>
+      </w:rPr>
+    </w:lvl>
+    <w:lvl w:ilvl="3" w:tplc="040C0001" w:tentative="1">
+      <w:start w:val="1"/>
+      <w:numFmt w:val="bullet"/>
+      <w:lvlText w:val=""/>
+      <w:lvlJc w:val="left"/>
+      <w:pPr>
+        <w:ind w:left="2880" w:hanging="360"/>
+      </w:pPr>
+      <w:rPr>
+        <w:rFonts w:ascii="Symbol" w:hAnsi="Symbol" w:hint="default"/>
+      </w:rPr>
+    </w:lvl>
+    <w:lvl w:ilvl="4" w:tplc="040C0003" w:tentative="1">
+      <w:start w:val="1"/>
+      <w:numFmt w:val="bullet"/>
+      <w:lvlText w:val="o"/>
+      <w:lvlJc w:val="left"/>
+      <w:pPr>
+        <w:ind w:left="3600" w:hanging="360"/>
+      </w:pPr>
+      <w:rPr>
+        <w:rFonts w:ascii="Courier New" w:hAnsi="Courier New" w:cs="Courier New" w:hint="default"/>
+      </w:rPr>
+    </w:lvl>
+    <w:lvl w:ilvl="5" w:tplc="040C0005" w:tentative="1">
+      <w:start w:val="1"/>
+      <w:numFmt w:val="bullet"/>
+      <w:lvlText w:val=""/>
+      <w:lvlJc w:val="left"/>
+      <w:pPr>
+        <w:ind w:left="4320" w:hanging="360"/>
+      </w:pPr>
+      <w:rPr>
+        <w:rFonts w:ascii="Wingdings" w:hAnsi="Wingdings" w:hint="default"/>
+      </w:rPr>
+    </w:lvl>
+    <w:lvl w:ilvl="6" w:tplc="040C0001" w:tentative="1">
+      <w:start w:val="1"/>
+      <w:numFmt w:val="bullet"/>
+      <w:lvlText w:val=""/>
+      <w:lvlJc w:val="left"/>
+      <w:pPr>
+        <w:ind w:left="5040" w:hanging="360"/>
+      </w:pPr>
+      <w:rPr>
+        <w:rFonts w:ascii="Symbol" w:hAnsi="Symbol" w:hint="default"/>
+      </w:rPr>
+    </w:lvl>
+    <w:lvl w:ilvl="7" w:tplc="040C0003" w:tentative="1">
+      <w:start w:val="1"/>
+      <w:numFmt w:val="bullet"/>
+      <w:lvlText w:val="o"/>
+      <w:lvlJc w:val="left"/>
+      <w:pPr>
+        <w:ind w:left="5760" w:hanging="360"/>
+      </w:pPr>
+      <w:rPr>
+        <w:rFonts w:ascii="Courier New" w:hAnsi="Courier New" w:cs="Courier New" w:hint="default"/>
+      </w:rPr>
+    </w:lvl>
+    <w:lvl w:ilvl="8" w:tplc="040C0005" w:tentative="1">
+      <w:start w:val="1"/>
+      <w:numFmt w:val="bullet"/>
+      <w:lvlText w:val=""/>
+      <w:lvlJc w:val="left"/>
+      <w:pPr>
+        <w:ind w:left="6480" w:hanging="360"/>
+      </w:pPr>
+      <w:rPr>
+        <w:rFonts w:ascii="Wingdings" w:hAnsi="Wingdings" w:hint="default"/>
+      </w:rPr>
+    </w:lvl>
+  </w:abstractNum>
+  <w:abstractNum w:abstractNumId="9" w15:restartNumberingAfterBreak="0">
     <w:nsid w:val="76363BFF"/>
     <w:multiLevelType w:val="hybridMultilevel"/>
     <w:tmpl w:val="DFA09C26"/>
@@ -1005,13 +2452,34 @@
     </w:lvl>
   </w:abstractNum>
   <w:num w:numId="1" w16cid:durableId="585725360">
+    <w:abstractNumId w:val="3"/>
+  </w:num>
+  <w:num w:numId="2" w16cid:durableId="920721342">
+    <w:abstractNumId w:val="5"/>
+  </w:num>
+  <w:num w:numId="3" w16cid:durableId="636834835">
+    <w:abstractNumId w:val="9"/>
+  </w:num>
+  <w:num w:numId="4" w16cid:durableId="1016615439">
+    <w:abstractNumId w:val="2"/>
+  </w:num>
+  <w:num w:numId="5" w16cid:durableId="471211233">
+    <w:abstractNumId w:val="8"/>
+  </w:num>
+  <w:num w:numId="6" w16cid:durableId="34239275">
     <w:abstractNumId w:val="0"/>
   </w:num>
-  <w:num w:numId="2" w16cid:durableId="920721342">
+  <w:num w:numId="7" w16cid:durableId="1398866713">
+    <w:abstractNumId w:val="4"/>
+  </w:num>
+  <w:num w:numId="8" w16cid:durableId="39477617">
+    <w:abstractNumId w:val="7"/>
+  </w:num>
+  <w:num w:numId="9" w16cid:durableId="1089035383">
+    <w:abstractNumId w:val="6"/>
+  </w:num>
+  <w:num w:numId="10" w16cid:durableId="1542284569">
     <w:abstractNumId w:val="1"/>
-  </w:num>
-  <w:num w:numId="3" w16cid:durableId="636834835">
-    <w:abstractNumId w:val="2"/>
   </w:num>
 </w:numbering>
 </file>
@@ -1619,6 +3087,7 @@
   <w:style w:type="character" w:default="1" w:styleId="DefaultParagraphFont">
     <w:name w:val="Default Paragraph Font"/>
     <w:uiPriority w:val="1"/>
+    <w:semiHidden/>
     <w:unhideWhenUsed/>
   </w:style>
   <w:style w:type="table" w:default="1" w:styleId="TableNormal">
